--- a/Flask/static/templates/workerlists.docx
+++ b/Flask/static/templates/workerlists.docx
@@ -24,19 +24,21 @@
         </w:rPr>
         <w:t xml:space="preserve"> </w:t>
       </w:r>
+      <w:proofErr w:type="spellStart"/>
       <w:r>
         <w:rPr>
           <w:sz w:val="20"/>
           <w:szCs w:val="20"/>
         </w:rPr>
-        <w:t>Нур-Султан</w:t>
-      </w:r>
+        <w:t>Нур</w:t>
+      </w:r>
+      <w:proofErr w:type="spellEnd"/>
       <w:r>
         <w:rPr>
           <w:sz w:val="20"/>
           <w:szCs w:val="20"/>
         </w:rPr>
-        <w:br w:type="column"/>
+        <w:t>-Султан</w:t>
       </w:r>
     </w:p>
     <w:p>
@@ -76,13 +78,28 @@
           <w:szCs w:val="20"/>
         </w:rPr>
         <w:br/>
-        <w:t>Код  по ОКУД 0301002</w:t>
+      </w:r>
+      <w:proofErr w:type="gramStart"/>
+      <w:r>
+        <w:rPr>
+          <w:sz w:val="20"/>
+          <w:szCs w:val="20"/>
+        </w:rPr>
+        <w:t>Код  по</w:t>
+      </w:r>
+      <w:proofErr w:type="gramEnd"/>
+      <w:r>
+        <w:rPr>
+          <w:sz w:val="20"/>
+          <w:szCs w:val="20"/>
+        </w:rPr>
+        <w:t xml:space="preserve"> ОКУД 0301002</w:t>
       </w:r>
     </w:p>
     <w:tbl>
       <w:tblPr>
         <w:tblStyle w:val="a4"/>
-        <w:tblpPr w:leftFromText="180" w:rightFromText="180" w:vertAnchor="text" w:horzAnchor="margin" w:tblpXSpec="right" w:tblpY="91"/>
+        <w:tblpPr w:leftFromText="180" w:rightFromText="180" w:vertAnchor="text" w:horzAnchor="margin" w:tblpXSpec="right" w:tblpY="444"/>
         <w:tblW w:w="4915" w:type="dxa"/>
         <w:tblLook w:val="04A0" w:firstRow="1" w:lastRow="0" w:firstColumn="1" w:lastColumn="0" w:noHBand="0" w:noVBand="1"/>
       </w:tblPr>
@@ -150,6 +167,7 @@
                 <w:szCs w:val="20"/>
               </w:rPr>
             </w:pPr>
+            <w:proofErr w:type="gramStart"/>
             <w:r>
               <w:rPr>
                 <w:sz w:val="20"/>
@@ -165,6 +183,7 @@
               </w:rPr>
               <w:t>id</w:t>
             </w:r>
+            <w:proofErr w:type="gramEnd"/>
             <w:r>
               <w:rPr>
                 <w:sz w:val="20"/>
@@ -199,6 +218,7 @@
                 <w:szCs w:val="20"/>
               </w:rPr>
             </w:pPr>
+            <w:proofErr w:type="gramStart"/>
             <w:r>
               <w:rPr>
                 <w:sz w:val="20"/>
@@ -214,6 +234,7 @@
               </w:rPr>
               <w:t>gender</w:t>
             </w:r>
+            <w:proofErr w:type="gramEnd"/>
             <w:r>
               <w:rPr>
                 <w:sz w:val="20"/>
@@ -242,32 +263,17 @@
     </w:tbl>
     <w:p>
       <w:pPr>
-        <w:pBdr>
-          <w:bottom w:val="single" w:sz="4" w:space="1" w:color="auto"/>
-        </w:pBdr>
-        <w:spacing w:after="0"/>
-        <w:rPr>
-          <w:sz w:val="20"/>
-          <w:szCs w:val="20"/>
-        </w:rPr>
-        <w:sectPr>
-          <w:pgSz w:w="11906" w:h="16838"/>
-          <w:pgMar w:top="720" w:right="720" w:bottom="720" w:left="720" w:header="708" w:footer="708" w:gutter="0"/>
-          <w:cols w:num="2" w:space="708"/>
-          <w:docGrid w:linePitch="360"/>
-        </w:sectPr>
+        <w:spacing w:line="360" w:lineRule="auto"/>
+        <w:jc w:val="center"/>
+        <w:rPr>
+          <w:sz w:val="28"/>
+          <w:szCs w:val="28"/>
+        </w:rPr>
       </w:pPr>
     </w:p>
     <w:p>
       <w:pPr>
-        <w:rPr>
-          <w:sz w:val="20"/>
-          <w:szCs w:val="20"/>
-        </w:rPr>
-      </w:pPr>
-    </w:p>
-    <w:p>
-      <w:pPr>
+        <w:spacing w:line="360" w:lineRule="auto"/>
         <w:jc w:val="center"/>
         <w:rPr>
           <w:sz w:val="28"/>
@@ -328,20 +334,30 @@
         <w:t xml:space="preserve"> </w:t>
       </w:r>
       <w:r>
-        <w:t xml:space="preserve"> Фамилия</w:t>
+        <w:t xml:space="preserve"> </w:t>
+      </w:r>
+      <w:proofErr w:type="gramStart"/>
+      <w:r>
+        <w:t>Фамилия</w:t>
       </w:r>
       <w:r>
         <w:t>:</w:t>
       </w:r>
       <w:r>
-        <w:t xml:space="preserve">  {{ </w:t>
-      </w:r>
+        <w:t xml:space="preserve">  {</w:t>
+      </w:r>
+      <w:proofErr w:type="gramEnd"/>
+      <w:r>
+        <w:t xml:space="preserve">{ </w:t>
+      </w:r>
+      <w:proofErr w:type="spellStart"/>
       <w:r>
         <w:rPr>
           <w:lang w:val="en-US"/>
         </w:rPr>
         <w:t>lastname</w:t>
       </w:r>
+      <w:proofErr w:type="spellEnd"/>
       <w:r>
         <w:t xml:space="preserve"> </w:t>
       </w:r>
@@ -357,15 +373,19 @@
       <w:r>
         <w:t xml:space="preserve">Имя: </w:t>
       </w:r>
+      <w:proofErr w:type="gramStart"/>
       <w:r>
         <w:t xml:space="preserve">{{ </w:t>
       </w:r>
+      <w:proofErr w:type="spellStart"/>
       <w:r>
         <w:rPr>
           <w:lang w:val="en-US"/>
         </w:rPr>
         <w:t>firstname</w:t>
       </w:r>
+      <w:proofErr w:type="spellEnd"/>
+      <w:proofErr w:type="gramEnd"/>
       <w:r>
         <w:t xml:space="preserve"> </w:t>
       </w:r>
@@ -375,12 +395,14 @@
       <w:r>
         <w:t xml:space="preserve">{{ </w:t>
       </w:r>
+      <w:proofErr w:type="spellStart"/>
       <w:r>
         <w:rPr>
           <w:lang w:val="en-US"/>
         </w:rPr>
         <w:t>patr</w:t>
       </w:r>
+      <w:proofErr w:type="spellEnd"/>
       <w:r>
         <w:t xml:space="preserve"> }}</w:t>
       </w:r>
@@ -392,6 +414,7 @@
       <w:r>
         <w:t xml:space="preserve">2. Дата рождения: </w:t>
       </w:r>
+      <w:proofErr w:type="gramStart"/>
       <w:r>
         <w:t xml:space="preserve">{{ </w:t>
       </w:r>
@@ -401,6 +424,7 @@
         </w:rPr>
         <w:t>birthday</w:t>
       </w:r>
+      <w:proofErr w:type="gramEnd"/>
       <w:r>
         <w:t xml:space="preserve"> </w:t>
       </w:r>
@@ -415,29 +439,12 @@
       <w:r>
         <w:t xml:space="preserve">3. Место рождения: </w:t>
       </w:r>
-      <w:r>
-        <w:t xml:space="preserve">{{ </w:t>
-      </w:r>
-      <w:r>
-        <w:rPr>
-          <w:lang w:val="en-US"/>
-        </w:rPr>
-        <w:t>birthplace</w:t>
-      </w:r>
-      <w:r>
-        <w:t xml:space="preserve"> </w:t>
-      </w:r>
-      <w:r>
-        <w:t>}}</w:t>
-      </w:r>
     </w:p>
     <w:p>
       <w:pPr>
         <w:spacing w:after="0" w:line="360" w:lineRule="auto"/>
       </w:pPr>
-      <w:r>
-        <w:t xml:space="preserve">4. Национальность:  </w:t>
-      </w:r>
+      <w:proofErr w:type="gramStart"/>
       <w:r>
         <w:t xml:space="preserve">{{ </w:t>
       </w:r>
@@ -445,10 +452,14 @@
         <w:rPr>
           <w:lang w:val="en-US"/>
         </w:rPr>
-        <w:t>nation</w:t>
-      </w:r>
-      <w:r>
-        <w:t xml:space="preserve"> }}</w:t>
+        <w:t>birthplace</w:t>
+      </w:r>
+      <w:proofErr w:type="gramEnd"/>
+      <w:r>
+        <w:t xml:space="preserve"> </w:t>
+      </w:r>
+      <w:r>
+        <w:t>}}</w:t>
       </w:r>
     </w:p>
     <w:p>
@@ -456,16 +467,24 @@
         <w:spacing w:after="0" w:line="360" w:lineRule="auto"/>
       </w:pPr>
       <w:r>
-        <w:t xml:space="preserve">5. Образование: </w:t>
-      </w:r>
-      <w:r>
-        <w:t xml:space="preserve">{{ </w:t>
+        <w:t xml:space="preserve">4. </w:t>
+      </w:r>
+      <w:proofErr w:type="gramStart"/>
+      <w:r>
+        <w:t xml:space="preserve">Национальность:  </w:t>
+      </w:r>
+      <w:r>
+        <w:t>{</w:t>
+      </w:r>
+      <w:proofErr w:type="gramEnd"/>
+      <w:r>
+        <w:t xml:space="preserve">{ </w:t>
       </w:r>
       <w:r>
         <w:rPr>
           <w:lang w:val="en-US"/>
         </w:rPr>
-        <w:t>education</w:t>
+        <w:t>nation</w:t>
       </w:r>
       <w:r>
         <w:t xml:space="preserve"> }}</w:t>
@@ -476,37 +495,14 @@
         <w:spacing w:after="0" w:line="360" w:lineRule="auto"/>
       </w:pPr>
       <w:r>
-        <w:t xml:space="preserve">6. Специальность по диплому: </w:t>
-      </w:r>
-      <w:r>
-        <w:t xml:space="preserve">{{ </w:t>
-      </w:r>
-      <w:r>
-        <w:rPr>
-          <w:lang w:val="en-US"/>
-        </w:rPr>
-        <w:t>spec</w:t>
-      </w:r>
-      <w:r>
-        <w:t>_</w:t>
-      </w:r>
-      <w:r>
-        <w:rPr>
-          <w:lang w:val="en-US"/>
-        </w:rPr>
-        <w:t>diplom</w:t>
-      </w:r>
-      <w:r>
-        <w:t xml:space="preserve"> }}</w:t>
+        <w:t xml:space="preserve">5. Образование: </w:t>
       </w:r>
     </w:p>
     <w:p>
       <w:pPr>
         <w:spacing w:after="0" w:line="360" w:lineRule="auto"/>
       </w:pPr>
-      <w:r>
-        <w:t xml:space="preserve">7. Квалификация по диплому: </w:t>
-      </w:r>
+      <w:proofErr w:type="gramStart"/>
       <w:r>
         <w:t xml:space="preserve">{{ </w:t>
       </w:r>
@@ -514,17 +510,9 @@
         <w:rPr>
           <w:lang w:val="en-US"/>
         </w:rPr>
-        <w:t>kvalif</w:t>
-      </w:r>
-      <w:r>
-        <w:t>_</w:t>
-      </w:r>
-      <w:r>
-        <w:rPr>
-          <w:lang w:val="en-US"/>
-        </w:rPr>
-        <w:t>diplom</w:t>
-      </w:r>
+        <w:t>education</w:t>
+      </w:r>
+      <w:proofErr w:type="gramEnd"/>
       <w:r>
         <w:t xml:space="preserve"> }}</w:t>
       </w:r>
@@ -534,37 +522,14 @@
         <w:spacing w:after="0" w:line="360" w:lineRule="auto"/>
       </w:pPr>
       <w:r>
-        <w:t xml:space="preserve">8. Ученое звание: </w:t>
-      </w:r>
-      <w:r>
-        <w:t xml:space="preserve">{{ </w:t>
-      </w:r>
-      <w:r>
-        <w:rPr>
-          <w:lang w:val="en-US"/>
-        </w:rPr>
-        <w:t>academ</w:t>
-      </w:r>
-      <w:r>
-        <w:t>_</w:t>
-      </w:r>
-      <w:r>
-        <w:rPr>
-          <w:lang w:val="en-US"/>
-        </w:rPr>
-        <w:t>title</w:t>
-      </w:r>
-      <w:r>
-        <w:t xml:space="preserve"> }}</w:t>
+        <w:t xml:space="preserve">6. Специальность по диплому: </w:t>
       </w:r>
     </w:p>
     <w:p>
       <w:pPr>
         <w:spacing w:after="0" w:line="360" w:lineRule="auto"/>
       </w:pPr>
-      <w:r>
-        <w:t xml:space="preserve">9. Процессия: основная и др.: </w:t>
-      </w:r>
+      <w:proofErr w:type="gramStart"/>
       <w:r>
         <w:t xml:space="preserve">{{ </w:t>
       </w:r>
@@ -572,10 +537,22 @@
         <w:rPr>
           <w:lang w:val="en-US"/>
         </w:rPr>
-        <w:t>profession</w:t>
-      </w:r>
-      <w:r>
-        <w:t xml:space="preserve"> }} </w:t>
+        <w:t>spec</w:t>
+      </w:r>
+      <w:proofErr w:type="gramEnd"/>
+      <w:r>
+        <w:t>_</w:t>
+      </w:r>
+      <w:proofErr w:type="spellStart"/>
+      <w:r>
+        <w:rPr>
+          <w:lang w:val="en-US"/>
+        </w:rPr>
+        <w:t>diplom</w:t>
+      </w:r>
+      <w:proofErr w:type="spellEnd"/>
+      <w:r>
+        <w:t xml:space="preserve"> }}</w:t>
       </w:r>
     </w:p>
     <w:p>
@@ -583,11 +560,122 @@
         <w:spacing w:after="0" w:line="360" w:lineRule="auto"/>
       </w:pPr>
       <w:r>
+        <w:t xml:space="preserve">7. Квалификация по диплому: </w:t>
+      </w:r>
+    </w:p>
+    <w:p>
+      <w:pPr>
+        <w:spacing w:after="0" w:line="360" w:lineRule="auto"/>
+      </w:pPr>
+      <w:proofErr w:type="gramStart"/>
+      <w:r>
+        <w:t xml:space="preserve">{{ </w:t>
+      </w:r>
+      <w:proofErr w:type="spellStart"/>
+      <w:r>
+        <w:rPr>
+          <w:lang w:val="en-US"/>
+        </w:rPr>
+        <w:t>kvalif</w:t>
+      </w:r>
+      <w:proofErr w:type="spellEnd"/>
+      <w:proofErr w:type="gramEnd"/>
+      <w:r>
+        <w:t>_</w:t>
+      </w:r>
+      <w:proofErr w:type="spellStart"/>
+      <w:r>
+        <w:rPr>
+          <w:lang w:val="en-US"/>
+        </w:rPr>
+        <w:t>diplom</w:t>
+      </w:r>
+      <w:proofErr w:type="spellEnd"/>
+      <w:r>
+        <w:t xml:space="preserve"> }}</w:t>
+      </w:r>
+    </w:p>
+    <w:p>
+      <w:pPr>
+        <w:spacing w:after="0" w:line="360" w:lineRule="auto"/>
+      </w:pPr>
+      <w:r>
+        <w:t xml:space="preserve">8. Ученое звание: </w:t>
+      </w:r>
+    </w:p>
+    <w:p>
+      <w:pPr>
+        <w:spacing w:after="0" w:line="360" w:lineRule="auto"/>
+      </w:pPr>
+      <w:proofErr w:type="gramStart"/>
+      <w:r>
+        <w:t xml:space="preserve">{{ </w:t>
+      </w:r>
+      <w:proofErr w:type="spellStart"/>
+      <w:r>
+        <w:rPr>
+          <w:lang w:val="en-US"/>
+        </w:rPr>
+        <w:t>academ</w:t>
+      </w:r>
+      <w:proofErr w:type="spellEnd"/>
+      <w:proofErr w:type="gramEnd"/>
+      <w:r>
+        <w:t>_</w:t>
+      </w:r>
+      <w:r>
+        <w:rPr>
+          <w:lang w:val="en-US"/>
+        </w:rPr>
+        <w:t>title</w:t>
+      </w:r>
+      <w:r>
+        <w:t xml:space="preserve"> }}</w:t>
+      </w:r>
+    </w:p>
+    <w:p>
+      <w:pPr>
+        <w:spacing w:after="0" w:line="360" w:lineRule="auto"/>
+      </w:pPr>
+      <w:r>
+        <w:t xml:space="preserve">9. Процессия: основная и др.: </w:t>
+      </w:r>
+    </w:p>
+    <w:p>
+      <w:pPr>
+        <w:spacing w:after="0" w:line="360" w:lineRule="auto"/>
+      </w:pPr>
+      <w:proofErr w:type="gramStart"/>
+      <w:r>
+        <w:t xml:space="preserve">{{ </w:t>
+      </w:r>
+      <w:r>
+        <w:rPr>
+          <w:lang w:val="en-US"/>
+        </w:rPr>
+        <w:t>profession</w:t>
+      </w:r>
+      <w:proofErr w:type="gramEnd"/>
+      <w:r>
+        <w:t xml:space="preserve"> }} </w:t>
+      </w:r>
+    </w:p>
+    <w:p>
+      <w:pPr>
+        <w:spacing w:after="0" w:line="360" w:lineRule="auto"/>
+      </w:pPr>
+      <w:r>
         <w:t>10. Должность</w:t>
       </w:r>
       <w:r>
         <w:t xml:space="preserve">: </w:t>
       </w:r>
+    </w:p>
+    <w:p>
+      <w:pPr>
+        <w:spacing w:after="0" w:line="360" w:lineRule="auto"/>
+      </w:pPr>
+      <w:proofErr w:type="gramStart"/>
       <w:r>
         <w:t xml:space="preserve">{{ </w:t>
       </w:r>
@@ -597,6 +685,7 @@
         </w:rPr>
         <w:t>position</w:t>
       </w:r>
+      <w:proofErr w:type="gramEnd"/>
       <w:r>
         <w:t xml:space="preserve"> }} </w:t>
       </w:r>
@@ -607,7 +696,15 @@
         <w:ind w:firstLine="708"/>
       </w:pPr>
       <w:r>
-        <w:t xml:space="preserve">Стаж работы:    {{ </w:t>
+        <w:t xml:space="preserve">Стаж </w:t>
+      </w:r>
+      <w:proofErr w:type="gramStart"/>
+      <w:r>
+        <w:t xml:space="preserve">работы:   </w:t>
+      </w:r>
+      <w:proofErr w:type="gramEnd"/>
+      <w:r>
+        <w:t xml:space="preserve"> {{ </w:t>
       </w:r>
       <w:r>
         <w:rPr>
@@ -624,10 +721,23 @@
         <w:spacing w:after="0" w:line="360" w:lineRule="auto"/>
       </w:pPr>
       <w:r>
-        <w:t xml:space="preserve">11. По основной профессии, должности: {{ </w:t>
-      </w:r>
-      <w:r>
-        <w:t xml:space="preserve">stage_main_position }}     </w:t>
+        <w:t xml:space="preserve">11. По основной профессии, должности: </w:t>
+      </w:r>
+      <w:proofErr w:type="gramStart"/>
+      <w:r>
+        <w:t xml:space="preserve">{{ </w:t>
+      </w:r>
+      <w:proofErr w:type="spellStart"/>
+      <w:r>
+        <w:t>stage</w:t>
+      </w:r>
+      <w:proofErr w:type="gramEnd"/>
+      <w:r>
+        <w:t>_main_position</w:t>
+      </w:r>
+      <w:proofErr w:type="spellEnd"/>
+      <w:r>
+        <w:t xml:space="preserve"> }}     </w:t>
       </w:r>
     </w:p>
     <w:p>
@@ -635,7 +745,11 @@
         <w:spacing w:after="0" w:line="360" w:lineRule="auto"/>
       </w:pPr>
       <w:r>
-        <w:t xml:space="preserve">12. Общий: {{ </w:t>
+        <w:t xml:space="preserve">12. Общий: </w:t>
+      </w:r>
+      <w:proofErr w:type="gramStart"/>
+      <w:r>
+        <w:t xml:space="preserve">{{ </w:t>
       </w:r>
       <w:r>
         <w:rPr>
@@ -643,6 +757,7 @@
         </w:rPr>
         <w:t>stage</w:t>
       </w:r>
+      <w:proofErr w:type="gramEnd"/>
       <w:r>
         <w:t>_</w:t>
       </w:r>
@@ -661,7 +776,11 @@
         <w:spacing w:after="0" w:line="360" w:lineRule="auto"/>
       </w:pPr>
       <w:r>
-        <w:t xml:space="preserve">13. Непрерывный: {{ </w:t>
+        <w:t xml:space="preserve">13. Непрерывный: </w:t>
+      </w:r>
+      <w:proofErr w:type="gramStart"/>
+      <w:r>
+        <w:t xml:space="preserve">{{ </w:t>
       </w:r>
       <w:r>
         <w:rPr>
@@ -669,15 +788,18 @@
         </w:rPr>
         <w:t>stage</w:t>
       </w:r>
+      <w:proofErr w:type="gramEnd"/>
       <w:r>
         <w:t>_</w:t>
       </w:r>
+      <w:proofErr w:type="spellStart"/>
       <w:r>
         <w:rPr>
           <w:lang w:val="en-US"/>
         </w:rPr>
         <w:t>unbreak</w:t>
       </w:r>
+      <w:proofErr w:type="spellEnd"/>
       <w:r>
         <w:t xml:space="preserve"> }} </w:t>
       </w:r>
@@ -687,7 +809,23 @@
         <w:spacing w:after="0" w:line="360" w:lineRule="auto"/>
       </w:pPr>
       <w:r>
-        <w:t>14. В том числе на данном предприятии: {{ stage_self }}</w:t>
+        <w:t xml:space="preserve">14. В том числе на данном предприятии: </w:t>
+      </w:r>
+      <w:proofErr w:type="gramStart"/>
+      <w:r>
+        <w:t xml:space="preserve">{{ </w:t>
+      </w:r>
+      <w:proofErr w:type="spellStart"/>
+      <w:r>
+        <w:t>stage</w:t>
+      </w:r>
+      <w:proofErr w:type="gramEnd"/>
+      <w:r>
+        <w:t>_self</w:t>
+      </w:r>
+      <w:proofErr w:type="spellEnd"/>
+      <w:r>
+        <w:t xml:space="preserve"> }}</w:t>
       </w:r>
     </w:p>
     <w:p>
@@ -695,7 +833,11 @@
         <w:spacing w:after="0" w:line="360" w:lineRule="auto"/>
       </w:pPr>
       <w:r>
-        <w:t xml:space="preserve">15. Семейное положение: {{ </w:t>
+        <w:t xml:space="preserve">15. Семейное положение: </w:t>
+      </w:r>
+      <w:proofErr w:type="gramStart"/>
+      <w:r>
+        <w:t xml:space="preserve">{{ </w:t>
       </w:r>
       <w:r>
         <w:rPr>
@@ -703,15 +845,18 @@
         </w:rPr>
         <w:t>family</w:t>
       </w:r>
+      <w:proofErr w:type="gramEnd"/>
       <w:r>
         <w:t>_</w:t>
       </w:r>
+      <w:proofErr w:type="spellStart"/>
       <w:r>
         <w:rPr>
           <w:lang w:val="en-US"/>
         </w:rPr>
         <w:t>pos</w:t>
       </w:r>
+      <w:proofErr w:type="spellEnd"/>
       <w:r>
         <w:t xml:space="preserve"> }}</w:t>
       </w:r>
@@ -723,160 +868,158 @@
       <w:r>
         <w:t xml:space="preserve">16. Состав семьи: </w:t>
       </w:r>
-      <w:r>
-        <w:t xml:space="preserve">{{ </w:t>
-      </w:r>
-      <w:r>
-        <w:rPr>
-          <w:lang w:val="en-US"/>
-        </w:rPr>
-        <w:t>family</w:t>
-      </w:r>
-      <w:r>
-        <w:t>_</w:t>
-      </w:r>
-      <w:r>
-        <w:rPr>
-          <w:lang w:val="en-US"/>
-        </w:rPr>
-        <w:t>comp</w:t>
-      </w:r>
-      <w:r>
-        <w:t xml:space="preserve"> }} </w:t>
-      </w:r>
     </w:p>
     <w:p>
       <w:pPr>
         <w:spacing w:after="0" w:line="360" w:lineRule="auto"/>
+      </w:pPr>
+      <w:proofErr w:type="gramStart"/>
+      <w:r>
+        <w:t xml:space="preserve">{{ </w:t>
+      </w:r>
+      <w:r>
         <w:rPr>
           <w:lang w:val="en-US"/>
         </w:rPr>
-      </w:pPr>
+        <w:t>family</w:t>
+      </w:r>
+      <w:proofErr w:type="gramEnd"/>
+      <w:r>
+        <w:t>_</w:t>
+      </w:r>
       <w:r>
         <w:rPr>
           <w:lang w:val="en-US"/>
         </w:rPr>
-        <w:t xml:space="preserve">19. </w:t>
-      </w:r>
-      <w:r>
-        <w:t>Уд</w:t>
-      </w:r>
-      <w:r>
-        <w:rPr>
-          <w:lang w:val="en-US"/>
-        </w:rPr>
-        <w:t xml:space="preserve">. </w:t>
-      </w:r>
-      <w:r>
-        <w:t>Личности</w:t>
-      </w:r>
-      <w:r>
-        <w:rPr>
-          <w:lang w:val="en-US"/>
-        </w:rPr>
-        <w:t xml:space="preserve">: </w:t>
-      </w:r>
-      <w:r>
-        <w:rPr>
-          <w:lang w:val="en-US"/>
-        </w:rPr>
-        <w:t xml:space="preserve">{{ </w:t>
-      </w:r>
-      <w:r>
-        <w:rPr>
-          <w:lang w:val="en-US"/>
-        </w:rPr>
-        <w:t>issuedBy</w:t>
-      </w:r>
-      <w:r>
-        <w:rPr>
-          <w:lang w:val="en-US"/>
-        </w:rPr>
-        <w:t>_</w:t>
-      </w:r>
-      <w:r>
-        <w:rPr>
-          <w:lang w:val="en-US"/>
-        </w:rPr>
-        <w:t>series</w:t>
-      </w:r>
-      <w:r>
-        <w:rPr>
-          <w:lang w:val="en-US"/>
-        </w:rPr>
-        <w:t>_</w:t>
-      </w:r>
-      <w:r>
-        <w:rPr>
-          <w:lang w:val="en-US"/>
-        </w:rPr>
-        <w:t>dateIssue</w:t>
-      </w:r>
-      <w:r>
-        <w:rPr>
-          <w:lang w:val="en-US"/>
-        </w:rPr>
-        <w:t xml:space="preserve"> }}</w:t>
+        <w:t>comp</w:t>
+      </w:r>
+      <w:r>
+        <w:t xml:space="preserve"> }} </w:t>
       </w:r>
     </w:p>
     <w:p>
       <w:pPr>
         <w:spacing w:after="0" w:line="360" w:lineRule="auto"/>
-        <w:rPr>
-          <w:lang w:val="en-US"/>
-        </w:rPr>
       </w:pPr>
       <w:r>
-        <w:rPr>
-          <w:lang w:val="en-US"/>
-        </w:rPr>
-        <w:t xml:space="preserve">20. </w:t>
-      </w:r>
-      <w:r>
-        <w:t>Домашний</w:t>
-      </w:r>
-      <w:r>
-        <w:rPr>
-          <w:lang w:val="en-US"/>
-        </w:rPr>
-        <w:t xml:space="preserve"> </w:t>
-      </w:r>
-      <w:r>
-        <w:t>адрес</w:t>
-      </w:r>
-      <w:r>
-        <w:rPr>
-          <w:lang w:val="en-US"/>
-        </w:rPr>
+        <w:t xml:space="preserve">19. </w:t>
+      </w:r>
+      <w:r>
+        <w:t>Уд</w:t>
+      </w:r>
+      <w:r>
+        <w:t xml:space="preserve">. </w:t>
+      </w:r>
+      <w:r>
+        <w:t>Личности</w:t>
+      </w:r>
+      <w:r>
         <w:t xml:space="preserve">: </w:t>
-      </w:r>
-      <w:r>
-        <w:rPr>
-          <w:lang w:val="en-US"/>
-        </w:rPr>
-        <w:t xml:space="preserve">{{ </w:t>
-      </w:r>
-      <w:r>
-        <w:rPr>
-          <w:lang w:val="en-US"/>
-        </w:rPr>
-        <w:t>address</w:t>
-      </w:r>
-      <w:r>
-        <w:rPr>
-          <w:lang w:val="en-US"/>
-        </w:rPr>
-        <w:t xml:space="preserve"> }}</w:t>
       </w:r>
     </w:p>
     <w:p>
       <w:pPr>
         <w:spacing w:after="0" w:line="360" w:lineRule="auto"/>
+      </w:pPr>
+      <w:proofErr w:type="gramStart"/>
+      <w:r>
+        <w:t xml:space="preserve">{{ </w:t>
+      </w:r>
+      <w:proofErr w:type="spellStart"/>
+      <w:r>
         <w:rPr>
           <w:lang w:val="en-US"/>
         </w:rPr>
+        <w:t>issuedBy</w:t>
+      </w:r>
+      <w:proofErr w:type="spellEnd"/>
+      <w:proofErr w:type="gramEnd"/>
+      <w:r>
+        <w:t>_</w:t>
+      </w:r>
+      <w:r>
+        <w:rPr>
+          <w:lang w:val="en-US"/>
+        </w:rPr>
+        <w:t>series</w:t>
+      </w:r>
+      <w:r>
+        <w:t>_</w:t>
+      </w:r>
+      <w:proofErr w:type="spellStart"/>
+      <w:r>
+        <w:rPr>
+          <w:lang w:val="en-US"/>
+        </w:rPr>
+        <w:t>dateIssue</w:t>
+      </w:r>
+      <w:proofErr w:type="spellEnd"/>
+      <w:r>
+        <w:t xml:space="preserve"> }}</w:t>
+      </w:r>
+    </w:p>
+    <w:p>
+      <w:pPr>
+        <w:spacing w:after="0" w:line="360" w:lineRule="auto"/>
       </w:pPr>
       <w:r>
+        <w:t xml:space="preserve">20. </w:t>
+      </w:r>
+      <w:r>
+        <w:t>Домашний</w:t>
+      </w:r>
+      <w:r>
+        <w:t xml:space="preserve"> </w:t>
+      </w:r>
+      <w:r>
+        <w:t>адрес</w:t>
+      </w:r>
+      <w:r>
+        <w:t xml:space="preserve">: </w:t>
+      </w:r>
+    </w:p>
+    <w:p>
+      <w:pPr>
+        <w:spacing w:after="0" w:line="360" w:lineRule="auto"/>
+        <w:rPr>
+          <w:lang w:val="en-US"/>
+        </w:rPr>
+      </w:pPr>
+      <w:r>
+        <w:rPr>
+          <w:lang w:val="en-US"/>
+        </w:rPr>
+        <w:t>{</w:t>
+      </w:r>
+      <w:proofErr w:type="gramStart"/>
+      <w:r>
+        <w:rPr>
+          <w:lang w:val="en-US"/>
+        </w:rPr>
+        <w:t xml:space="preserve">{ </w:t>
+      </w:r>
+      <w:r>
+        <w:rPr>
+          <w:lang w:val="en-US"/>
+        </w:rPr>
+        <w:t>address</w:t>
+      </w:r>
+      <w:proofErr w:type="gramEnd"/>
+      <w:r>
+        <w:rPr>
+          <w:lang w:val="en-US"/>
+        </w:rPr>
+        <w:t xml:space="preserve"> }}</w:t>
+      </w:r>
+    </w:p>
+    <w:p>
+      <w:pPr>
+        <w:spacing w:after="0" w:line="360" w:lineRule="auto"/>
+        <w:rPr>
+          <w:lang w:val="en-US"/>
+        </w:rPr>
+      </w:pPr>
+      <w:r>
         <w:t>Номер</w:t>
       </w:r>
       <w:r>
@@ -894,18 +1037,21 @@
         </w:rPr>
         <w:t xml:space="preserve">: </w:t>
       </w:r>
+      <w:proofErr w:type="gramStart"/>
       <w:r>
         <w:rPr>
           <w:lang w:val="en-US"/>
         </w:rPr>
         <w:t xml:space="preserve">{{ </w:t>
       </w:r>
+      <w:proofErr w:type="spellStart"/>
       <w:r>
         <w:rPr>
           <w:lang w:val="en-US"/>
         </w:rPr>
         <w:t>phone</w:t>
       </w:r>
+      <w:proofErr w:type="gramEnd"/>
       <w:r>
         <w:rPr>
           <w:lang w:val="en-US"/>
@@ -918,6 +1064,7 @@
         </w:rPr>
         <w:t>number</w:t>
       </w:r>
+      <w:proofErr w:type="spellEnd"/>
       <w:r>
         <w:rPr>
           <w:lang w:val="en-US"/>
@@ -947,6 +1094,8 @@
       <w:pPr>
         <w:spacing w:after="0" w:line="360" w:lineRule="auto"/>
       </w:pPr>
+      <w:bookmarkStart w:id="0" w:name="_GoBack"/>
+      <w:bookmarkEnd w:id="0"/>
     </w:p>
     <w:p>
       <w:pPr>
@@ -980,8 +1129,18 @@
       <w:r>
         <w:t xml:space="preserve">Группа учета: </w:t>
       </w:r>
-      <w:r>
-        <w:t>{{  acc_group }}</w:t>
+      <w:proofErr w:type="gramStart"/>
+      <w:r>
+        <w:t xml:space="preserve">{{  </w:t>
+      </w:r>
+      <w:proofErr w:type="spellStart"/>
+      <w:proofErr w:type="gramEnd"/>
+      <w:r>
+        <w:t>acc_group</w:t>
+      </w:r>
+      <w:proofErr w:type="spellEnd"/>
+      <w:r>
+        <w:t xml:space="preserve"> }}</w:t>
       </w:r>
     </w:p>
     <w:p>
@@ -989,14 +1148,21 @@
         <w:spacing w:after="0" w:line="360" w:lineRule="auto"/>
       </w:pPr>
       <w:r>
-        <w:t xml:space="preserve">Категория учета: {{  </w:t>
-      </w:r>
+        <w:t xml:space="preserve">Категория учета: </w:t>
+      </w:r>
+      <w:proofErr w:type="gramStart"/>
+      <w:r>
+        <w:t xml:space="preserve">{{  </w:t>
+      </w:r>
+      <w:proofErr w:type="spellStart"/>
+      <w:proofErr w:type="gramEnd"/>
       <w:r>
         <w:rPr>
           <w:lang w:val="en-US"/>
         </w:rPr>
         <w:t>acc</w:t>
       </w:r>
+      <w:proofErr w:type="spellEnd"/>
       <w:r>
         <w:t>_</w:t>
       </w:r>
@@ -1026,14 +1192,30 @@
         </w:rPr>
         <w:t>C</w:t>
       </w:r>
+      <w:proofErr w:type="spellStart"/>
       <w:r>
         <w:t>остав</w:t>
       </w:r>
+      <w:proofErr w:type="spellEnd"/>
       <w:r>
         <w:rPr>
           <w:lang w:val="en-US"/>
         </w:rPr>
-        <w:t>: {{ compos }}</w:t>
+        <w:t>: {</w:t>
+      </w:r>
+      <w:proofErr w:type="gramStart"/>
+      <w:r>
+        <w:rPr>
+          <w:lang w:val="en-US"/>
+        </w:rPr>
+        <w:t>{ compos</w:t>
+      </w:r>
+      <w:proofErr w:type="gramEnd"/>
+      <w:r>
+        <w:rPr>
+          <w:lang w:val="en-US"/>
+        </w:rPr>
+        <w:t xml:space="preserve"> }}</w:t>
       </w:r>
     </w:p>
     <w:p>
@@ -1056,8 +1238,30 @@
         <w:rPr>
           <w:lang w:val="en-US"/>
         </w:rPr>
-        <w:t xml:space="preserve"> {{ military_rank</w:t>
-      </w:r>
+        <w:t xml:space="preserve"> </w:t>
+      </w:r>
+      <w:proofErr w:type="gramStart"/>
+      <w:r>
+        <w:rPr>
+          <w:lang w:val="en-US"/>
+        </w:rPr>
+        <w:t xml:space="preserve">{{ </w:t>
+      </w:r>
+      <w:proofErr w:type="spellStart"/>
+      <w:r>
+        <w:rPr>
+          <w:lang w:val="en-US"/>
+        </w:rPr>
+        <w:t>military</w:t>
+      </w:r>
+      <w:proofErr w:type="gramEnd"/>
+      <w:r>
+        <w:rPr>
+          <w:lang w:val="en-US"/>
+        </w:rPr>
+        <w:t>_rank</w:t>
+      </w:r>
+      <w:proofErr w:type="spellEnd"/>
       <w:r>
         <w:rPr>
           <w:lang w:val="en-US"/>
@@ -1072,6 +1276,7 @@
       <w:r>
         <w:t xml:space="preserve">Военно-учетная: </w:t>
       </w:r>
+      <w:proofErr w:type="gramStart"/>
       <w:r>
         <w:t xml:space="preserve">{{ </w:t>
       </w:r>
@@ -1081,15 +1286,18 @@
         </w:rPr>
         <w:t>military</w:t>
       </w:r>
+      <w:proofErr w:type="gramEnd"/>
       <w:r>
         <w:t>_</w:t>
       </w:r>
+      <w:proofErr w:type="spellStart"/>
       <w:r>
         <w:rPr>
           <w:lang w:val="en-US"/>
         </w:rPr>
         <w:t>acc</w:t>
       </w:r>
+      <w:proofErr w:type="spellEnd"/>
       <w:r>
         <w:t xml:space="preserve"> }}  </w:t>
       </w:r>
@@ -1101,26 +1309,39 @@
       <w:r>
         <w:t xml:space="preserve">Годность к военной службе: </w:t>
       </w:r>
-      <w:r>
-        <w:t xml:space="preserve">{{ </w:t>
-      </w:r>
-      <w:r>
-        <w:rPr>
-          <w:lang w:val="en-US"/>
-        </w:rPr>
-        <w:t>suitability</w:t>
-      </w:r>
-      <w:r>
-        <w:t xml:space="preserve"> }} </w:t>
-      </w:r>
     </w:p>
     <w:p>
       <w:pPr>
         <w:spacing w:after="0" w:line="360" w:lineRule="auto"/>
       </w:pPr>
+      <w:proofErr w:type="gramStart"/>
+      <w:r>
+        <w:t xml:space="preserve">{{ </w:t>
+      </w:r>
+      <w:r>
+        <w:rPr>
+          <w:lang w:val="en-US"/>
+        </w:rPr>
+        <w:t>suitability</w:t>
+      </w:r>
+      <w:proofErr w:type="gramEnd"/>
+      <w:r>
+        <w:t xml:space="preserve"> }} </w:t>
+      </w:r>
+    </w:p>
+    <w:p>
+      <w:pPr>
+        <w:spacing w:after="0" w:line="360" w:lineRule="auto"/>
+      </w:pPr>
       <w:r>
         <w:t xml:space="preserve">Название райвоенкомата по месту жительства: </w:t>
       </w:r>
+    </w:p>
+    <w:p>
+      <w:pPr>
+        <w:spacing w:after="0" w:line="360" w:lineRule="auto"/>
+      </w:pPr>
+      <w:proofErr w:type="gramStart"/>
       <w:r>
         <w:t xml:space="preserve">{{ </w:t>
       </w:r>
@@ -1130,17 +1351,28 @@
         </w:rPr>
         <w:t>military</w:t>
       </w:r>
+      <w:proofErr w:type="gramEnd"/>
       <w:r>
         <w:t>_</w:t>
       </w:r>
+      <w:proofErr w:type="spellStart"/>
       <w:r>
         <w:rPr>
           <w:lang w:val="en-US"/>
         </w:rPr>
         <w:t>comm</w:t>
       </w:r>
+      <w:proofErr w:type="spellEnd"/>
       <w:r>
         <w:t xml:space="preserve"> }} </w:t>
+      </w:r>
+    </w:p>
+    <w:p>
+      <w:pPr>
+        <w:spacing w:after="0" w:line="360" w:lineRule="auto"/>
+      </w:pPr>
+      <w:r>
+        <w:t xml:space="preserve">Состоит на специальном воинском учете: </w:t>
       </w:r>
     </w:p>
     <w:p>
@@ -1154,11 +1386,21 @@
           <w:docGrid w:linePitch="360"/>
         </w:sectPr>
       </w:pPr>
-      <w:r>
-        <w:t xml:space="preserve">Состоит на специальном воинском учете: </w:t>
-      </w:r>
-      <w:r>
-        <w:t xml:space="preserve">{{ special_acc }} </w:t>
+      <w:proofErr w:type="gramStart"/>
+      <w:r>
+        <w:t xml:space="preserve">{{ </w:t>
+      </w:r>
+      <w:proofErr w:type="spellStart"/>
+      <w:r>
+        <w:t>special</w:t>
+      </w:r>
+      <w:proofErr w:type="gramEnd"/>
+      <w:r>
+        <w:t>_acc</w:t>
+      </w:r>
+      <w:proofErr w:type="spellEnd"/>
+      <w:r>
+        <w:t xml:space="preserve"> }} </w:t>
       </w:r>
     </w:p>
     <w:p>
@@ -1279,7 +1521,16 @@
                 <w:sz w:val="18"/>
                 <w:szCs w:val="18"/>
               </w:rPr>
-              <w:t>Цех(отдел)</w:t>
+              <w:t>Цех(отдел</w:t>
+            </w:r>
+            <w:proofErr w:type="gramStart"/>
+            <w:r>
+              <w:rPr>
+                <w:rFonts w:ascii="Verdana" w:hAnsi="Verdana"/>
+                <w:sz w:val="18"/>
+                <w:szCs w:val="18"/>
+              </w:rPr>
+              <w:t>)</w:t>
             </w:r>
             <w:r>
               <w:rPr>
@@ -1298,6 +1549,7 @@
               </w:rPr>
               <w:t>участок</w:t>
             </w:r>
+            <w:proofErr w:type="gramEnd"/>
           </w:p>
         </w:tc>
         <w:tc>
@@ -1385,8 +1637,18 @@
                 <w:sz w:val="18"/>
                 <w:szCs w:val="18"/>
               </w:rPr>
-              <w:t>Тарифный разрад</w:t>
-            </w:r>
+              <w:t xml:space="preserve">Тарифный </w:t>
+            </w:r>
+            <w:proofErr w:type="spellStart"/>
+            <w:r>
+              <w:rPr>
+                <w:rFonts w:ascii="Verdana" w:hAnsi="Verdana"/>
+                <w:sz w:val="18"/>
+                <w:szCs w:val="18"/>
+              </w:rPr>
+              <w:t>разрад</w:t>
+            </w:r>
+            <w:proofErr w:type="spellEnd"/>
           </w:p>
         </w:tc>
         <w:tc>
@@ -1988,216 +2250,6 @@
       <w:tr>
         <w:trPr>
           <w:cantSplit/>
-          <w:trHeight w:val="130"/>
-        </w:trPr>
-        <w:tc>
-          <w:tcPr>
-            <w:tcW w:w="704" w:type="dxa"/>
-            <w:tcBorders>
-              <w:top w:val="single" w:sz="4" w:space="0" w:color="auto"/>
-              <w:left w:val="single" w:sz="4" w:space="0" w:color="auto"/>
-              <w:bottom w:val="single" w:sz="4" w:space="0" w:color="auto"/>
-              <w:right w:val="single" w:sz="4" w:space="0" w:color="auto"/>
-            </w:tcBorders>
-            <w:shd w:val="clear" w:color="auto" w:fill="auto"/>
-          </w:tcPr>
-          <w:p>
-            <w:pPr>
-              <w:rPr>
-                <w:rFonts w:ascii="Verdana" w:hAnsi="Verdana"/>
-                <w:sz w:val="18"/>
-                <w:szCs w:val="18"/>
-              </w:rPr>
-            </w:pPr>
-          </w:p>
-        </w:tc>
-        <w:tc>
-          <w:tcPr>
-            <w:tcW w:w="763" w:type="dxa"/>
-            <w:tcBorders>
-              <w:top w:val="single" w:sz="4" w:space="0" w:color="auto"/>
-              <w:left w:val="single" w:sz="4" w:space="0" w:color="auto"/>
-              <w:bottom w:val="single" w:sz="4" w:space="0" w:color="auto"/>
-              <w:right w:val="single" w:sz="4" w:space="0" w:color="auto"/>
-            </w:tcBorders>
-          </w:tcPr>
-          <w:p>
-            <w:pPr>
-              <w:rPr>
-                <w:rFonts w:ascii="Verdana" w:hAnsi="Verdana"/>
-                <w:sz w:val="18"/>
-                <w:szCs w:val="18"/>
-              </w:rPr>
-            </w:pPr>
-          </w:p>
-        </w:tc>
-        <w:tc>
-          <w:tcPr>
-            <w:tcW w:w="1050" w:type="dxa"/>
-            <w:tcBorders>
-              <w:top w:val="single" w:sz="4" w:space="0" w:color="auto"/>
-              <w:left w:val="single" w:sz="4" w:space="0" w:color="auto"/>
-              <w:bottom w:val="single" w:sz="4" w:space="0" w:color="auto"/>
-              <w:right w:val="single" w:sz="4" w:space="0" w:color="auto"/>
-            </w:tcBorders>
-            <w:shd w:val="clear" w:color="auto" w:fill="auto"/>
-          </w:tcPr>
-          <w:p>
-            <w:pPr>
-              <w:rPr>
-                <w:rFonts w:ascii="Verdana" w:hAnsi="Verdana"/>
-                <w:sz w:val="18"/>
-                <w:szCs w:val="18"/>
-              </w:rPr>
-            </w:pPr>
-          </w:p>
-        </w:tc>
-        <w:tc>
-          <w:tcPr>
-            <w:tcW w:w="1681" w:type="dxa"/>
-            <w:tcBorders>
-              <w:top w:val="single" w:sz="4" w:space="0" w:color="auto"/>
-              <w:left w:val="single" w:sz="4" w:space="0" w:color="auto"/>
-              <w:bottom w:val="single" w:sz="4" w:space="0" w:color="auto"/>
-              <w:right w:val="single" w:sz="4" w:space="0" w:color="auto"/>
-            </w:tcBorders>
-          </w:tcPr>
-          <w:p>
-            <w:pPr>
-              <w:rPr>
-                <w:rFonts w:ascii="Verdana" w:hAnsi="Verdana"/>
-                <w:sz w:val="18"/>
-                <w:szCs w:val="18"/>
-              </w:rPr>
-            </w:pPr>
-          </w:p>
-        </w:tc>
-        <w:tc>
-          <w:tcPr>
-            <w:tcW w:w="1051" w:type="dxa"/>
-            <w:tcBorders>
-              <w:top w:val="single" w:sz="4" w:space="0" w:color="auto"/>
-              <w:left w:val="single" w:sz="4" w:space="0" w:color="auto"/>
-              <w:bottom w:val="single" w:sz="4" w:space="0" w:color="auto"/>
-              <w:right w:val="single" w:sz="4" w:space="0" w:color="auto"/>
-            </w:tcBorders>
-          </w:tcPr>
-          <w:p>
-            <w:pPr>
-              <w:rPr>
-                <w:rFonts w:ascii="Verdana" w:hAnsi="Verdana"/>
-                <w:sz w:val="18"/>
-                <w:szCs w:val="18"/>
-              </w:rPr>
-            </w:pPr>
-          </w:p>
-        </w:tc>
-        <w:tc>
-          <w:tcPr>
-            <w:tcW w:w="946" w:type="dxa"/>
-            <w:tcBorders>
-              <w:top w:val="single" w:sz="4" w:space="0" w:color="auto"/>
-              <w:left w:val="single" w:sz="4" w:space="0" w:color="auto"/>
-              <w:bottom w:val="single" w:sz="4" w:space="0" w:color="auto"/>
-              <w:right w:val="single" w:sz="4" w:space="0" w:color="auto"/>
-            </w:tcBorders>
-          </w:tcPr>
-          <w:p>
-            <w:pPr>
-              <w:rPr>
-                <w:rFonts w:ascii="Verdana" w:hAnsi="Verdana"/>
-                <w:sz w:val="18"/>
-                <w:szCs w:val="18"/>
-              </w:rPr>
-            </w:pPr>
-          </w:p>
-        </w:tc>
-        <w:tc>
-          <w:tcPr>
-            <w:tcW w:w="1153" w:type="dxa"/>
-            <w:tcBorders>
-              <w:top w:val="single" w:sz="4" w:space="0" w:color="auto"/>
-              <w:left w:val="single" w:sz="4" w:space="0" w:color="auto"/>
-              <w:bottom w:val="single" w:sz="4" w:space="0" w:color="auto"/>
-              <w:right w:val="single" w:sz="4" w:space="0" w:color="auto"/>
-            </w:tcBorders>
-            <w:shd w:val="clear" w:color="auto" w:fill="auto"/>
-          </w:tcPr>
-          <w:p>
-            <w:pPr>
-              <w:rPr>
-                <w:rFonts w:ascii="Verdana" w:hAnsi="Verdana"/>
-                <w:sz w:val="18"/>
-                <w:szCs w:val="18"/>
-              </w:rPr>
-            </w:pPr>
-          </w:p>
-        </w:tc>
-        <w:tc>
-          <w:tcPr>
-            <w:tcW w:w="816" w:type="dxa"/>
-            <w:tcBorders>
-              <w:top w:val="single" w:sz="4" w:space="0" w:color="auto"/>
-              <w:left w:val="single" w:sz="4" w:space="0" w:color="auto"/>
-              <w:bottom w:val="single" w:sz="4" w:space="0" w:color="auto"/>
-              <w:right w:val="single" w:sz="4" w:space="0" w:color="auto"/>
-            </w:tcBorders>
-            <w:shd w:val="clear" w:color="auto" w:fill="auto"/>
-          </w:tcPr>
-          <w:p>
-            <w:pPr>
-              <w:rPr>
-                <w:rFonts w:ascii="Verdana" w:hAnsi="Verdana"/>
-                <w:sz w:val="18"/>
-                <w:szCs w:val="18"/>
-              </w:rPr>
-            </w:pPr>
-          </w:p>
-        </w:tc>
-        <w:tc>
-          <w:tcPr>
-            <w:tcW w:w="817" w:type="dxa"/>
-            <w:tcBorders>
-              <w:top w:val="single" w:sz="4" w:space="0" w:color="auto"/>
-              <w:left w:val="single" w:sz="4" w:space="0" w:color="auto"/>
-              <w:bottom w:val="single" w:sz="4" w:space="0" w:color="auto"/>
-              <w:right w:val="single" w:sz="4" w:space="0" w:color="auto"/>
-            </w:tcBorders>
-          </w:tcPr>
-          <w:p>
-            <w:pPr>
-              <w:rPr>
-                <w:rFonts w:ascii="Verdana" w:hAnsi="Verdana"/>
-                <w:sz w:val="18"/>
-                <w:szCs w:val="18"/>
-              </w:rPr>
-            </w:pPr>
-          </w:p>
-        </w:tc>
-        <w:tc>
-          <w:tcPr>
-            <w:tcW w:w="1626" w:type="dxa"/>
-            <w:tcBorders>
-              <w:top w:val="single" w:sz="4" w:space="0" w:color="auto"/>
-              <w:left w:val="single" w:sz="4" w:space="0" w:color="auto"/>
-              <w:bottom w:val="single" w:sz="4" w:space="0" w:color="auto"/>
-              <w:right w:val="single" w:sz="4" w:space="0" w:color="auto"/>
-            </w:tcBorders>
-          </w:tcPr>
-          <w:p>
-            <w:pPr>
-              <w:rPr>
-                <w:rFonts w:ascii="Verdana" w:hAnsi="Verdana"/>
-                <w:sz w:val="18"/>
-                <w:szCs w:val="18"/>
-              </w:rPr>
-            </w:pPr>
-          </w:p>
-        </w:tc>
-      </w:tr>
-      <w:tr>
-        <w:trPr>
-          <w:cantSplit/>
           <w:trHeight w:val="61"/>
         </w:trPr>
         <w:tc>
@@ -2217,8 +2269,67 @@
                 <w:rFonts w:ascii="Verdana" w:hAnsi="Verdana"/>
                 <w:sz w:val="18"/>
                 <w:szCs w:val="18"/>
-              </w:rPr>
-            </w:pPr>
+                <w:lang w:val="en-US"/>
+              </w:rPr>
+            </w:pPr>
+            <w:r>
+              <w:rPr>
+                <w:lang w:val="en-US"/>
+              </w:rPr>
+              <w:t xml:space="preserve">{% for v in </w:t>
+            </w:r>
+            <w:proofErr w:type="spellStart"/>
+            <w:r>
+              <w:rPr>
+                <w:lang w:val="en-US"/>
+              </w:rPr>
+              <w:t>as_reloc</w:t>
+            </w:r>
+            <w:proofErr w:type="spellEnd"/>
+            <w:r>
+              <w:rPr>
+                <w:lang w:val="en-US"/>
+              </w:rPr>
+              <w:t xml:space="preserve"> %}</w:t>
+            </w:r>
+            <w:r>
+              <w:rPr>
+                <w:rFonts w:ascii="Verdana" w:hAnsi="Verdana"/>
+                <w:sz w:val="18"/>
+                <w:szCs w:val="18"/>
+                <w:lang w:val="en-US"/>
+              </w:rPr>
+              <w:t xml:space="preserve">{{  </w:t>
+            </w:r>
+            <w:proofErr w:type="spellStart"/>
+            <w:r>
+              <w:rPr>
+                <w:rFonts w:ascii="Verdana" w:hAnsi="Verdana"/>
+                <w:sz w:val="18"/>
+                <w:szCs w:val="18"/>
+                <w:lang w:val="en-US"/>
+              </w:rPr>
+              <w:t>v.</w:t>
+            </w:r>
+            <w:r>
+              <w:rPr>
+                <w:rFonts w:ascii="Verdana" w:hAnsi="Verdana"/>
+                <w:sz w:val="18"/>
+                <w:szCs w:val="18"/>
+                <w:lang w:val="en-US"/>
+              </w:rPr>
+              <w:t>date</w:t>
+            </w:r>
+            <w:proofErr w:type="spellEnd"/>
+            <w:r>
+              <w:rPr>
+                <w:rFonts w:ascii="Verdana" w:hAnsi="Verdana"/>
+                <w:sz w:val="18"/>
+                <w:szCs w:val="18"/>
+                <w:lang w:val="en-US"/>
+              </w:rPr>
+              <w:t xml:space="preserve">  }}</w:t>
+            </w:r>
           </w:p>
         </w:tc>
         <w:tc>
@@ -2237,8 +2348,47 @@
                 <w:rFonts w:ascii="Verdana" w:hAnsi="Verdana"/>
                 <w:sz w:val="18"/>
                 <w:szCs w:val="18"/>
-              </w:rPr>
-            </w:pPr>
+                <w:lang w:val="en-US"/>
+              </w:rPr>
+            </w:pPr>
+            <w:r>
+              <w:rPr>
+                <w:rFonts w:ascii="Verdana" w:hAnsi="Verdana"/>
+                <w:sz w:val="18"/>
+                <w:szCs w:val="18"/>
+                <w:lang w:val="en-US"/>
+              </w:rPr>
+              <w:t xml:space="preserve">{{  </w:t>
+            </w:r>
+            <w:proofErr w:type="spellStart"/>
+            <w:r>
+              <w:rPr>
+                <w:rFonts w:ascii="Verdana" w:hAnsi="Verdana"/>
+                <w:sz w:val="18"/>
+                <w:szCs w:val="18"/>
+                <w:lang w:val="en-US"/>
+              </w:rPr>
+              <w:t>v.</w:t>
+            </w:r>
+            <w:r>
+              <w:rPr>
+                <w:rFonts w:ascii="Verdana" w:hAnsi="Verdana"/>
+                <w:sz w:val="18"/>
+                <w:szCs w:val="18"/>
+                <w:lang w:val="en-US"/>
+              </w:rPr>
+              <w:t>otdel</w:t>
+            </w:r>
+            <w:proofErr w:type="spellEnd"/>
+            <w:r>
+              <w:rPr>
+                <w:rFonts w:ascii="Verdana" w:hAnsi="Verdana"/>
+                <w:sz w:val="18"/>
+                <w:szCs w:val="18"/>
+                <w:lang w:val="en-US"/>
+              </w:rPr>
+              <w:t>}}</w:t>
+            </w:r>
           </w:p>
         </w:tc>
         <w:tc>
@@ -2258,8 +2408,47 @@
                 <w:rFonts w:ascii="Verdana" w:hAnsi="Verdana"/>
                 <w:sz w:val="18"/>
                 <w:szCs w:val="18"/>
-              </w:rPr>
-            </w:pPr>
+                <w:lang w:val="en-US"/>
+              </w:rPr>
+            </w:pPr>
+            <w:r>
+              <w:rPr>
+                <w:rFonts w:ascii="Verdana" w:hAnsi="Verdana"/>
+                <w:sz w:val="18"/>
+                <w:szCs w:val="18"/>
+                <w:lang w:val="en-US"/>
+              </w:rPr>
+              <w:t xml:space="preserve">{{ </w:t>
+            </w:r>
+            <w:proofErr w:type="spellStart"/>
+            <w:r>
+              <w:rPr>
+                <w:rFonts w:ascii="Verdana" w:hAnsi="Verdana"/>
+                <w:sz w:val="18"/>
+                <w:szCs w:val="18"/>
+                <w:lang w:val="en-US"/>
+              </w:rPr>
+              <w:t>v.</w:t>
+            </w:r>
+            <w:r>
+              <w:rPr>
+                <w:rFonts w:ascii="Verdana" w:hAnsi="Verdana"/>
+                <w:sz w:val="18"/>
+                <w:szCs w:val="18"/>
+                <w:lang w:val="en-US"/>
+              </w:rPr>
+              <w:t>prof</w:t>
+            </w:r>
+            <w:proofErr w:type="spellEnd"/>
+            <w:r>
+              <w:rPr>
+                <w:rFonts w:ascii="Verdana" w:hAnsi="Verdana"/>
+                <w:sz w:val="18"/>
+                <w:szCs w:val="18"/>
+                <w:lang w:val="en-US"/>
+              </w:rPr>
+              <w:t xml:space="preserve"> }}</w:t>
+            </w:r>
           </w:p>
         </w:tc>
         <w:tc>
@@ -2278,8 +2467,47 @@
                 <w:rFonts w:ascii="Verdana" w:hAnsi="Verdana"/>
                 <w:sz w:val="18"/>
                 <w:szCs w:val="18"/>
-              </w:rPr>
-            </w:pPr>
+                <w:lang w:val="en-US"/>
+              </w:rPr>
+            </w:pPr>
+            <w:r>
+              <w:rPr>
+                <w:rFonts w:ascii="Verdana" w:hAnsi="Verdana"/>
+                <w:sz w:val="18"/>
+                <w:szCs w:val="18"/>
+                <w:lang w:val="en-US"/>
+              </w:rPr>
+              <w:t xml:space="preserve">{{ </w:t>
+            </w:r>
+            <w:proofErr w:type="spellStart"/>
+            <w:r>
+              <w:rPr>
+                <w:rFonts w:ascii="Verdana" w:hAnsi="Verdana"/>
+                <w:sz w:val="18"/>
+                <w:szCs w:val="18"/>
+                <w:lang w:val="en-US"/>
+              </w:rPr>
+              <w:t>v.</w:t>
+            </w:r>
+            <w:r>
+              <w:rPr>
+                <w:rFonts w:ascii="Verdana" w:hAnsi="Verdana"/>
+                <w:sz w:val="18"/>
+                <w:szCs w:val="18"/>
+                <w:lang w:val="en-US"/>
+              </w:rPr>
+              <w:t>sootvetst</w:t>
+            </w:r>
+            <w:proofErr w:type="spellEnd"/>
+            <w:r>
+              <w:rPr>
+                <w:rFonts w:ascii="Verdana" w:hAnsi="Verdana"/>
+                <w:sz w:val="18"/>
+                <w:szCs w:val="18"/>
+                <w:lang w:val="en-US"/>
+              </w:rPr>
+              <w:t xml:space="preserve"> }}</w:t>
+            </w:r>
           </w:p>
         </w:tc>
         <w:tc>
@@ -2298,8 +2526,47 @@
                 <w:rFonts w:ascii="Verdana" w:hAnsi="Verdana"/>
                 <w:sz w:val="18"/>
                 <w:szCs w:val="18"/>
-              </w:rPr>
-            </w:pPr>
+                <w:lang w:val="en-US"/>
+              </w:rPr>
+            </w:pPr>
+            <w:r>
+              <w:rPr>
+                <w:rFonts w:ascii="Verdana" w:hAnsi="Verdana"/>
+                <w:sz w:val="18"/>
+                <w:szCs w:val="18"/>
+                <w:lang w:val="en-US"/>
+              </w:rPr>
+              <w:t xml:space="preserve">{{ </w:t>
+            </w:r>
+            <w:proofErr w:type="spellStart"/>
+            <w:r>
+              <w:rPr>
+                <w:rFonts w:ascii="Verdana" w:hAnsi="Verdana"/>
+                <w:sz w:val="18"/>
+                <w:szCs w:val="18"/>
+                <w:lang w:val="en-US"/>
+              </w:rPr>
+              <w:t>v.</w:t>
+            </w:r>
+            <w:r>
+              <w:rPr>
+                <w:rFonts w:ascii="Verdana" w:hAnsi="Verdana"/>
+                <w:sz w:val="18"/>
+                <w:szCs w:val="18"/>
+                <w:lang w:val="en-US"/>
+              </w:rPr>
+              <w:t>razrad</w:t>
+            </w:r>
+            <w:proofErr w:type="spellEnd"/>
+            <w:r>
+              <w:rPr>
+                <w:rFonts w:ascii="Verdana" w:hAnsi="Verdana"/>
+                <w:sz w:val="18"/>
+                <w:szCs w:val="18"/>
+                <w:lang w:val="en-US"/>
+              </w:rPr>
+              <w:t xml:space="preserve"> }}</w:t>
+            </w:r>
           </w:p>
         </w:tc>
         <w:tc>
@@ -2318,8 +2585,47 @@
                 <w:rFonts w:ascii="Verdana" w:hAnsi="Verdana"/>
                 <w:sz w:val="18"/>
                 <w:szCs w:val="18"/>
-              </w:rPr>
-            </w:pPr>
+                <w:lang w:val="en-US"/>
+              </w:rPr>
+            </w:pPr>
+            <w:r>
+              <w:rPr>
+                <w:rFonts w:ascii="Verdana" w:hAnsi="Verdana"/>
+                <w:sz w:val="18"/>
+                <w:szCs w:val="18"/>
+                <w:lang w:val="en-US"/>
+              </w:rPr>
+              <w:t xml:space="preserve">{{ </w:t>
+            </w:r>
+            <w:proofErr w:type="spellStart"/>
+            <w:r>
+              <w:rPr>
+                <w:rFonts w:ascii="Verdana" w:hAnsi="Verdana"/>
+                <w:sz w:val="18"/>
+                <w:szCs w:val="18"/>
+                <w:lang w:val="en-US"/>
+              </w:rPr>
+              <w:t>v.</w:t>
+            </w:r>
+            <w:r>
+              <w:rPr>
+                <w:rFonts w:ascii="Verdana" w:hAnsi="Verdana"/>
+                <w:sz w:val="18"/>
+                <w:szCs w:val="18"/>
+                <w:lang w:val="en-US"/>
+              </w:rPr>
+              <w:t>uslov_truda</w:t>
+            </w:r>
+            <w:proofErr w:type="spellEnd"/>
+            <w:r>
+              <w:rPr>
+                <w:rFonts w:ascii="Verdana" w:hAnsi="Verdana"/>
+                <w:sz w:val="18"/>
+                <w:szCs w:val="18"/>
+                <w:lang w:val="en-US"/>
+              </w:rPr>
+              <w:t xml:space="preserve"> }}</w:t>
+            </w:r>
           </w:p>
         </w:tc>
         <w:tc>
@@ -2339,8 +2645,47 @@
                 <w:rFonts w:ascii="Verdana" w:hAnsi="Verdana"/>
                 <w:sz w:val="18"/>
                 <w:szCs w:val="18"/>
-              </w:rPr>
-            </w:pPr>
+                <w:lang w:val="en-US"/>
+              </w:rPr>
+            </w:pPr>
+            <w:r>
+              <w:rPr>
+                <w:rFonts w:ascii="Verdana" w:hAnsi="Verdana"/>
+                <w:sz w:val="18"/>
+                <w:szCs w:val="18"/>
+                <w:lang w:val="en-US"/>
+              </w:rPr>
+              <w:t xml:space="preserve">{{ </w:t>
+            </w:r>
+            <w:proofErr w:type="spellStart"/>
+            <w:r>
+              <w:rPr>
+                <w:rFonts w:ascii="Verdana" w:hAnsi="Verdana"/>
+                <w:sz w:val="18"/>
+                <w:szCs w:val="18"/>
+                <w:lang w:val="en-US"/>
+              </w:rPr>
+              <w:t>v.</w:t>
+            </w:r>
+            <w:r>
+              <w:rPr>
+                <w:rFonts w:ascii="Verdana" w:hAnsi="Verdana"/>
+                <w:sz w:val="18"/>
+                <w:szCs w:val="18"/>
+                <w:lang w:val="en-US"/>
+              </w:rPr>
+              <w:t>osnov_doc</w:t>
+            </w:r>
+            <w:proofErr w:type="spellEnd"/>
+            <w:r>
+              <w:rPr>
+                <w:rFonts w:ascii="Verdana" w:hAnsi="Verdana"/>
+                <w:sz w:val="18"/>
+                <w:szCs w:val="18"/>
+                <w:lang w:val="en-US"/>
+              </w:rPr>
+              <w:t xml:space="preserve"> }}</w:t>
+            </w:r>
           </w:p>
         </w:tc>
         <w:tc>
@@ -2360,8 +2705,47 @@
                 <w:rFonts w:ascii="Verdana" w:hAnsi="Verdana"/>
                 <w:sz w:val="18"/>
                 <w:szCs w:val="18"/>
-              </w:rPr>
-            </w:pPr>
+                <w:lang w:val="en-US"/>
+              </w:rPr>
+            </w:pPr>
+            <w:r>
+              <w:rPr>
+                <w:rFonts w:ascii="Verdana" w:hAnsi="Verdana"/>
+                <w:sz w:val="18"/>
+                <w:szCs w:val="18"/>
+                <w:lang w:val="en-US"/>
+              </w:rPr>
+              <w:t xml:space="preserve">{{ </w:t>
+            </w:r>
+            <w:proofErr w:type="spellStart"/>
+            <w:r>
+              <w:rPr>
+                <w:rFonts w:ascii="Verdana" w:hAnsi="Verdana"/>
+                <w:sz w:val="18"/>
+                <w:szCs w:val="18"/>
+                <w:lang w:val="en-US"/>
+              </w:rPr>
+              <w:t>v.</w:t>
+            </w:r>
+            <w:r>
+              <w:rPr>
+                <w:rFonts w:ascii="Verdana" w:hAnsi="Verdana"/>
+                <w:sz w:val="18"/>
+                <w:szCs w:val="18"/>
+                <w:lang w:val="en-US"/>
+              </w:rPr>
+              <w:t>osnov_date</w:t>
+            </w:r>
+            <w:proofErr w:type="spellEnd"/>
+            <w:r>
+              <w:rPr>
+                <w:rFonts w:ascii="Verdana" w:hAnsi="Verdana"/>
+                <w:sz w:val="18"/>
+                <w:szCs w:val="18"/>
+                <w:lang w:val="en-US"/>
+              </w:rPr>
+              <w:t xml:space="preserve"> }}</w:t>
+            </w:r>
           </w:p>
         </w:tc>
         <w:tc>
@@ -2380,8 +2764,47 @@
                 <w:rFonts w:ascii="Verdana" w:hAnsi="Verdana"/>
                 <w:sz w:val="18"/>
                 <w:szCs w:val="18"/>
-              </w:rPr>
-            </w:pPr>
+                <w:lang w:val="en-US"/>
+              </w:rPr>
+            </w:pPr>
+            <w:r>
+              <w:rPr>
+                <w:rFonts w:ascii="Verdana" w:hAnsi="Verdana"/>
+                <w:sz w:val="18"/>
+                <w:szCs w:val="18"/>
+                <w:lang w:val="en-US"/>
+              </w:rPr>
+              <w:t xml:space="preserve">{{ </w:t>
+            </w:r>
+            <w:proofErr w:type="spellStart"/>
+            <w:r>
+              <w:rPr>
+                <w:rFonts w:ascii="Verdana" w:hAnsi="Verdana"/>
+                <w:sz w:val="18"/>
+                <w:szCs w:val="18"/>
+                <w:lang w:val="en-US"/>
+              </w:rPr>
+              <w:t>v.</w:t>
+            </w:r>
+            <w:r>
+              <w:rPr>
+                <w:rFonts w:ascii="Verdana" w:hAnsi="Verdana"/>
+                <w:sz w:val="18"/>
+                <w:szCs w:val="18"/>
+                <w:lang w:val="en-US"/>
+              </w:rPr>
+              <w:t>nomer</w:t>
+            </w:r>
+            <w:proofErr w:type="spellEnd"/>
+            <w:r>
+              <w:rPr>
+                <w:rFonts w:ascii="Verdana" w:hAnsi="Verdana"/>
+                <w:sz w:val="18"/>
+                <w:szCs w:val="18"/>
+                <w:lang w:val="en-US"/>
+              </w:rPr>
+              <w:t xml:space="preserve"> }}</w:t>
+            </w:r>
           </w:p>
         </w:tc>
         <w:tc>
@@ -2400,6 +2823,7 @@
                 <w:rFonts w:ascii="Verdana" w:hAnsi="Verdana"/>
                 <w:sz w:val="18"/>
                 <w:szCs w:val="18"/>
+                <w:lang w:val="en-US"/>
               </w:rPr>
             </w:pPr>
           </w:p>
@@ -2429,6 +2853,17 @@
                 <w:szCs w:val="18"/>
               </w:rPr>
             </w:pPr>
+            <w:r>
+              <w:t xml:space="preserve">{% </w:t>
+            </w:r>
+            <w:proofErr w:type="spellStart"/>
+            <w:r>
+              <w:t>endfor</w:t>
+            </w:r>
+            <w:proofErr w:type="spellEnd"/>
+            <w:r>
+              <w:t xml:space="preserve"> %}</w:t>
+            </w:r>
           </w:p>
         </w:tc>
         <w:tc>
@@ -2447,6 +2882,7 @@
                 <w:rFonts w:ascii="Verdana" w:hAnsi="Verdana"/>
                 <w:sz w:val="18"/>
                 <w:szCs w:val="18"/>
+                <w:lang w:val="en-US"/>
               </w:rPr>
             </w:pPr>
           </w:p>
@@ -2468,6 +2904,7 @@
                 <w:rFonts w:ascii="Verdana" w:hAnsi="Verdana"/>
                 <w:sz w:val="18"/>
                 <w:szCs w:val="18"/>
+                <w:lang w:val="en-US"/>
               </w:rPr>
             </w:pPr>
           </w:p>
@@ -2488,6 +2925,7 @@
                 <w:rFonts w:ascii="Verdana" w:hAnsi="Verdana"/>
                 <w:sz w:val="18"/>
                 <w:szCs w:val="18"/>
+                <w:lang w:val="en-US"/>
               </w:rPr>
             </w:pPr>
           </w:p>
@@ -2508,6 +2946,7 @@
                 <w:rFonts w:ascii="Verdana" w:hAnsi="Verdana"/>
                 <w:sz w:val="18"/>
                 <w:szCs w:val="18"/>
+                <w:lang w:val="en-US"/>
               </w:rPr>
             </w:pPr>
           </w:p>
@@ -2528,6 +2967,7 @@
                 <w:rFonts w:ascii="Verdana" w:hAnsi="Verdana"/>
                 <w:sz w:val="18"/>
                 <w:szCs w:val="18"/>
+                <w:lang w:val="en-US"/>
               </w:rPr>
             </w:pPr>
           </w:p>
@@ -2549,6 +2989,7 @@
                 <w:rFonts w:ascii="Verdana" w:hAnsi="Verdana"/>
                 <w:sz w:val="18"/>
                 <w:szCs w:val="18"/>
+                <w:lang w:val="en-US"/>
               </w:rPr>
             </w:pPr>
           </w:p>
@@ -2570,6 +3011,7 @@
                 <w:rFonts w:ascii="Verdana" w:hAnsi="Verdana"/>
                 <w:sz w:val="18"/>
                 <w:szCs w:val="18"/>
+                <w:lang w:val="en-US"/>
               </w:rPr>
             </w:pPr>
           </w:p>
@@ -2590,6 +3032,7 @@
                 <w:rFonts w:ascii="Verdana" w:hAnsi="Verdana"/>
                 <w:sz w:val="18"/>
                 <w:szCs w:val="18"/>
+                <w:lang w:val="en-US"/>
               </w:rPr>
             </w:pPr>
           </w:p>
@@ -2610,6 +3053,7 @@
                 <w:rFonts w:ascii="Verdana" w:hAnsi="Verdana"/>
                 <w:sz w:val="18"/>
                 <w:szCs w:val="18"/>
+                <w:lang w:val="en-US"/>
               </w:rPr>
             </w:pPr>
           </w:p>
@@ -2619,7 +3063,7 @@
     <w:p>
       <w:pPr>
         <w:rPr>
-          <w:lang w:eastAsia="ru-RU"/>
+          <w:lang w:val="en-US" w:eastAsia="ru-RU"/>
         </w:rPr>
       </w:pPr>
     </w:p>
@@ -2992,96 +3436,6 @@
       <w:tr>
         <w:trPr>
           <w:cantSplit/>
-          <w:trHeight w:val="170"/>
-        </w:trPr>
-        <w:tc>
-          <w:tcPr>
-            <w:tcW w:w="988" w:type="dxa"/>
-            <w:tcBorders>
-              <w:top w:val="single" w:sz="4" w:space="0" w:color="auto"/>
-              <w:left w:val="single" w:sz="4" w:space="0" w:color="auto"/>
-              <w:bottom w:val="single" w:sz="4" w:space="0" w:color="auto"/>
-              <w:right w:val="single" w:sz="4" w:space="0" w:color="auto"/>
-            </w:tcBorders>
-            <w:shd w:val="clear" w:color="auto" w:fill="auto"/>
-          </w:tcPr>
-          <w:p>
-            <w:pPr>
-              <w:rPr>
-                <w:rFonts w:ascii="Verdana" w:hAnsi="Verdana"/>
-                <w:sz w:val="18"/>
-                <w:szCs w:val="18"/>
-              </w:rPr>
-            </w:pPr>
-          </w:p>
-        </w:tc>
-        <w:tc>
-          <w:tcPr>
-            <w:tcW w:w="6378" w:type="dxa"/>
-            <w:tcBorders>
-              <w:top w:val="single" w:sz="4" w:space="0" w:color="auto"/>
-              <w:left w:val="single" w:sz="4" w:space="0" w:color="auto"/>
-              <w:bottom w:val="single" w:sz="4" w:space="0" w:color="auto"/>
-              <w:right w:val="single" w:sz="4" w:space="0" w:color="auto"/>
-            </w:tcBorders>
-            <w:shd w:val="clear" w:color="auto" w:fill="auto"/>
-          </w:tcPr>
-          <w:p>
-            <w:pPr>
-              <w:rPr>
-                <w:rFonts w:ascii="Verdana" w:hAnsi="Verdana"/>
-                <w:sz w:val="18"/>
-                <w:szCs w:val="18"/>
-              </w:rPr>
-            </w:pPr>
-          </w:p>
-        </w:tc>
-        <w:tc>
-          <w:tcPr>
-            <w:tcW w:w="2127" w:type="dxa"/>
-            <w:tcBorders>
-              <w:top w:val="single" w:sz="4" w:space="0" w:color="auto"/>
-              <w:left w:val="single" w:sz="4" w:space="0" w:color="auto"/>
-              <w:bottom w:val="single" w:sz="4" w:space="0" w:color="auto"/>
-              <w:right w:val="single" w:sz="4" w:space="0" w:color="auto"/>
-            </w:tcBorders>
-            <w:shd w:val="clear" w:color="auto" w:fill="auto"/>
-          </w:tcPr>
-          <w:p>
-            <w:pPr>
-              <w:rPr>
-                <w:rFonts w:ascii="Verdana" w:hAnsi="Verdana"/>
-                <w:sz w:val="18"/>
-                <w:szCs w:val="18"/>
-              </w:rPr>
-            </w:pPr>
-          </w:p>
-        </w:tc>
-        <w:tc>
-          <w:tcPr>
-            <w:tcW w:w="1081" w:type="dxa"/>
-            <w:tcBorders>
-              <w:top w:val="single" w:sz="4" w:space="0" w:color="auto"/>
-              <w:left w:val="single" w:sz="4" w:space="0" w:color="auto"/>
-              <w:bottom w:val="single" w:sz="4" w:space="0" w:color="auto"/>
-              <w:right w:val="single" w:sz="4" w:space="0" w:color="auto"/>
-            </w:tcBorders>
-            <w:shd w:val="clear" w:color="auto" w:fill="auto"/>
-          </w:tcPr>
-          <w:p>
-            <w:pPr>
-              <w:rPr>
-                <w:rFonts w:ascii="Verdana" w:hAnsi="Verdana"/>
-                <w:sz w:val="18"/>
-                <w:szCs w:val="18"/>
-              </w:rPr>
-            </w:pPr>
-          </w:p>
-        </w:tc>
-      </w:tr>
-      <w:tr>
-        <w:trPr>
-          <w:cantSplit/>
           <w:trHeight w:val="80"/>
         </w:trPr>
         <w:tc>
@@ -3101,8 +3455,58 @@
                 <w:rFonts w:ascii="Verdana" w:hAnsi="Verdana"/>
                 <w:sz w:val="18"/>
                 <w:szCs w:val="18"/>
-              </w:rPr>
-            </w:pPr>
+                <w:lang w:val="en-US"/>
+              </w:rPr>
+            </w:pPr>
+            <w:r>
+              <w:rPr>
+                <w:lang w:val="en-US"/>
+              </w:rPr>
+              <w:t xml:space="preserve">{% for v in </w:t>
+            </w:r>
+            <w:proofErr w:type="spellStart"/>
+            <w:r>
+              <w:rPr>
+                <w:lang w:val="en-US"/>
+              </w:rPr>
+              <w:t>kvalif</w:t>
+            </w:r>
+            <w:proofErr w:type="spellEnd"/>
+            <w:r>
+              <w:rPr>
+                <w:lang w:val="en-US"/>
+              </w:rPr>
+              <w:t xml:space="preserve"> %}</w:t>
+            </w:r>
+            <w:r>
+              <w:rPr>
+                <w:rFonts w:ascii="Verdana" w:hAnsi="Verdana"/>
+                <w:sz w:val="18"/>
+                <w:szCs w:val="18"/>
+                <w:lang w:val="en-US"/>
+              </w:rPr>
+              <w:t xml:space="preserve">{{  </w:t>
+            </w:r>
+            <w:proofErr w:type="spellStart"/>
+            <w:r>
+              <w:rPr>
+                <w:rFonts w:ascii="Verdana" w:hAnsi="Verdana"/>
+                <w:sz w:val="18"/>
+                <w:szCs w:val="18"/>
+                <w:lang w:val="en-US"/>
+              </w:rPr>
+              <w:t>v.date</w:t>
+            </w:r>
+            <w:proofErr w:type="spellEnd"/>
+            <w:r>
+              <w:rPr>
+                <w:rFonts w:ascii="Verdana" w:hAnsi="Verdana"/>
+                <w:sz w:val="18"/>
+                <w:szCs w:val="18"/>
+                <w:lang w:val="en-US"/>
+              </w:rPr>
+              <w:t xml:space="preserve">  }}</w:t>
+            </w:r>
           </w:p>
         </w:tc>
         <w:tc>
@@ -3122,8 +3526,47 @@
                 <w:rFonts w:ascii="Verdana" w:hAnsi="Verdana"/>
                 <w:sz w:val="18"/>
                 <w:szCs w:val="18"/>
-              </w:rPr>
-            </w:pPr>
+                <w:lang w:val="en-US"/>
+              </w:rPr>
+            </w:pPr>
+            <w:r>
+              <w:rPr>
+                <w:rFonts w:ascii="Verdana" w:hAnsi="Verdana"/>
+                <w:sz w:val="18"/>
+                <w:szCs w:val="18"/>
+                <w:lang w:val="en-US"/>
+              </w:rPr>
+              <w:t xml:space="preserve">{{ </w:t>
+            </w:r>
+            <w:proofErr w:type="spellStart"/>
+            <w:r>
+              <w:rPr>
+                <w:rFonts w:ascii="Verdana" w:hAnsi="Verdana"/>
+                <w:sz w:val="18"/>
+                <w:szCs w:val="18"/>
+                <w:lang w:val="en-US"/>
+              </w:rPr>
+              <w:t>v.</w:t>
+            </w:r>
+            <w:r>
+              <w:rPr>
+                <w:rFonts w:ascii="Verdana" w:hAnsi="Verdana"/>
+                <w:sz w:val="18"/>
+                <w:szCs w:val="18"/>
+                <w:lang w:val="en-US"/>
+              </w:rPr>
+              <w:t>type_kvalif</w:t>
+            </w:r>
+            <w:proofErr w:type="spellEnd"/>
+            <w:r>
+              <w:rPr>
+                <w:rFonts w:ascii="Verdana" w:hAnsi="Verdana"/>
+                <w:sz w:val="18"/>
+                <w:szCs w:val="18"/>
+                <w:lang w:val="en-US"/>
+              </w:rPr>
+              <w:t xml:space="preserve"> }}</w:t>
+            </w:r>
           </w:p>
         </w:tc>
         <w:tc>
@@ -3143,8 +3586,47 @@
                 <w:rFonts w:ascii="Verdana" w:hAnsi="Verdana"/>
                 <w:sz w:val="18"/>
                 <w:szCs w:val="18"/>
-              </w:rPr>
-            </w:pPr>
+                <w:lang w:val="en-US"/>
+              </w:rPr>
+            </w:pPr>
+            <w:r>
+              <w:rPr>
+                <w:rFonts w:ascii="Verdana" w:hAnsi="Verdana"/>
+                <w:sz w:val="18"/>
+                <w:szCs w:val="18"/>
+                <w:lang w:val="en-US"/>
+              </w:rPr>
+              <w:t xml:space="preserve">{{ </w:t>
+            </w:r>
+            <w:proofErr w:type="spellStart"/>
+            <w:r>
+              <w:rPr>
+                <w:rFonts w:ascii="Verdana" w:hAnsi="Verdana"/>
+                <w:sz w:val="18"/>
+                <w:szCs w:val="18"/>
+                <w:lang w:val="en-US"/>
+              </w:rPr>
+              <w:t>v.</w:t>
+            </w:r>
+            <w:r>
+              <w:rPr>
+                <w:rFonts w:ascii="Verdana" w:hAnsi="Verdana"/>
+                <w:sz w:val="18"/>
+                <w:szCs w:val="18"/>
+                <w:lang w:val="en-US"/>
+              </w:rPr>
+              <w:t>osnov_date</w:t>
+            </w:r>
+            <w:proofErr w:type="spellEnd"/>
+            <w:r>
+              <w:rPr>
+                <w:rFonts w:ascii="Verdana" w:hAnsi="Verdana"/>
+                <w:sz w:val="18"/>
+                <w:szCs w:val="18"/>
+                <w:lang w:val="en-US"/>
+              </w:rPr>
+              <w:t xml:space="preserve"> }}</w:t>
+            </w:r>
           </w:p>
         </w:tc>
         <w:tc>
@@ -3164,8 +3646,47 @@
                 <w:rFonts w:ascii="Verdana" w:hAnsi="Verdana"/>
                 <w:sz w:val="18"/>
                 <w:szCs w:val="18"/>
-              </w:rPr>
-            </w:pPr>
+                <w:lang w:val="en-US"/>
+              </w:rPr>
+            </w:pPr>
+            <w:r>
+              <w:rPr>
+                <w:rFonts w:ascii="Verdana" w:hAnsi="Verdana"/>
+                <w:sz w:val="18"/>
+                <w:szCs w:val="18"/>
+                <w:lang w:val="en-US"/>
+              </w:rPr>
+              <w:t xml:space="preserve">{{ </w:t>
+            </w:r>
+            <w:proofErr w:type="spellStart"/>
+            <w:r>
+              <w:rPr>
+                <w:rFonts w:ascii="Verdana" w:hAnsi="Verdana"/>
+                <w:sz w:val="18"/>
+                <w:szCs w:val="18"/>
+                <w:lang w:val="en-US"/>
+              </w:rPr>
+              <w:t>v.</w:t>
+            </w:r>
+            <w:r>
+              <w:rPr>
+                <w:rFonts w:ascii="Verdana" w:hAnsi="Verdana"/>
+                <w:sz w:val="18"/>
+                <w:szCs w:val="18"/>
+                <w:lang w:val="en-US"/>
+              </w:rPr>
+              <w:t>nomer</w:t>
+            </w:r>
+            <w:proofErr w:type="spellEnd"/>
+            <w:r>
+              <w:rPr>
+                <w:rFonts w:ascii="Verdana" w:hAnsi="Verdana"/>
+                <w:sz w:val="18"/>
+                <w:szCs w:val="18"/>
+                <w:lang w:val="en-US"/>
+              </w:rPr>
+              <w:t xml:space="preserve"> }}</w:t>
+            </w:r>
           </w:p>
         </w:tc>
       </w:tr>
@@ -3193,6 +3714,17 @@
                 <w:szCs w:val="18"/>
               </w:rPr>
             </w:pPr>
+            <w:r>
+              <w:t xml:space="preserve">{% </w:t>
+            </w:r>
+            <w:proofErr w:type="spellStart"/>
+            <w:r>
+              <w:t>endfor</w:t>
+            </w:r>
+            <w:proofErr w:type="spellEnd"/>
+            <w:r>
+              <w:t xml:space="preserve"> %}</w:t>
+            </w:r>
           </w:p>
         </w:tc>
         <w:tc>
@@ -3212,6 +3744,7 @@
                 <w:rFonts w:ascii="Verdana" w:hAnsi="Verdana"/>
                 <w:sz w:val="18"/>
                 <w:szCs w:val="18"/>
+                <w:lang w:val="en-US"/>
               </w:rPr>
             </w:pPr>
           </w:p>
@@ -3233,6 +3766,7 @@
                 <w:rFonts w:ascii="Verdana" w:hAnsi="Verdana"/>
                 <w:sz w:val="18"/>
                 <w:szCs w:val="18"/>
+                <w:lang w:val="en-US"/>
               </w:rPr>
             </w:pPr>
           </w:p>
@@ -3254,6 +3788,7 @@
                 <w:rFonts w:ascii="Verdana" w:hAnsi="Verdana"/>
                 <w:sz w:val="18"/>
                 <w:szCs w:val="18"/>
+                <w:lang w:val="en-US"/>
               </w:rPr>
             </w:pPr>
           </w:p>
@@ -3264,7 +3799,7 @@
       <w:pPr>
         <w:jc w:val="center"/>
         <w:rPr>
-          <w:lang w:eastAsia="ru-RU"/>
+          <w:lang w:val="en-US" w:eastAsia="ru-RU"/>
         </w:rPr>
       </w:pPr>
     </w:p>
@@ -3653,96 +4188,6 @@
       <w:tr>
         <w:trPr>
           <w:cantSplit/>
-          <w:trHeight w:val="170"/>
-        </w:trPr>
-        <w:tc>
-          <w:tcPr>
-            <w:tcW w:w="1710" w:type="dxa"/>
-            <w:tcBorders>
-              <w:top w:val="single" w:sz="4" w:space="0" w:color="auto"/>
-              <w:left w:val="single" w:sz="4" w:space="0" w:color="auto"/>
-              <w:bottom w:val="single" w:sz="4" w:space="0" w:color="auto"/>
-              <w:right w:val="single" w:sz="4" w:space="0" w:color="auto"/>
-            </w:tcBorders>
-            <w:shd w:val="clear" w:color="auto" w:fill="auto"/>
-          </w:tcPr>
-          <w:p>
-            <w:pPr>
-              <w:rPr>
-                <w:rFonts w:ascii="Verdana" w:hAnsi="Verdana"/>
-                <w:sz w:val="18"/>
-                <w:szCs w:val="18"/>
-              </w:rPr>
-            </w:pPr>
-          </w:p>
-        </w:tc>
-        <w:tc>
-          <w:tcPr>
-            <w:tcW w:w="4643" w:type="dxa"/>
-            <w:tcBorders>
-              <w:top w:val="single" w:sz="4" w:space="0" w:color="auto"/>
-              <w:left w:val="single" w:sz="4" w:space="0" w:color="auto"/>
-              <w:bottom w:val="single" w:sz="4" w:space="0" w:color="auto"/>
-              <w:right w:val="single" w:sz="4" w:space="0" w:color="auto"/>
-            </w:tcBorders>
-            <w:shd w:val="clear" w:color="auto" w:fill="auto"/>
-          </w:tcPr>
-          <w:p>
-            <w:pPr>
-              <w:rPr>
-                <w:rFonts w:ascii="Verdana" w:hAnsi="Verdana"/>
-                <w:sz w:val="18"/>
-                <w:szCs w:val="18"/>
-              </w:rPr>
-            </w:pPr>
-          </w:p>
-        </w:tc>
-        <w:tc>
-          <w:tcPr>
-            <w:tcW w:w="2481" w:type="dxa"/>
-            <w:tcBorders>
-              <w:top w:val="single" w:sz="4" w:space="0" w:color="auto"/>
-              <w:left w:val="single" w:sz="4" w:space="0" w:color="auto"/>
-              <w:bottom w:val="single" w:sz="4" w:space="0" w:color="auto"/>
-              <w:right w:val="single" w:sz="4" w:space="0" w:color="auto"/>
-            </w:tcBorders>
-            <w:shd w:val="clear" w:color="auto" w:fill="auto"/>
-          </w:tcPr>
-          <w:p>
-            <w:pPr>
-              <w:rPr>
-                <w:rFonts w:ascii="Verdana" w:hAnsi="Verdana"/>
-                <w:sz w:val="18"/>
-                <w:szCs w:val="18"/>
-              </w:rPr>
-            </w:pPr>
-          </w:p>
-        </w:tc>
-        <w:tc>
-          <w:tcPr>
-            <w:tcW w:w="1740" w:type="dxa"/>
-            <w:tcBorders>
-              <w:top w:val="single" w:sz="4" w:space="0" w:color="auto"/>
-              <w:left w:val="single" w:sz="4" w:space="0" w:color="auto"/>
-              <w:bottom w:val="single" w:sz="4" w:space="0" w:color="auto"/>
-              <w:right w:val="single" w:sz="4" w:space="0" w:color="auto"/>
-            </w:tcBorders>
-            <w:shd w:val="clear" w:color="auto" w:fill="auto"/>
-          </w:tcPr>
-          <w:p>
-            <w:pPr>
-              <w:rPr>
-                <w:rFonts w:ascii="Verdana" w:hAnsi="Verdana"/>
-                <w:sz w:val="18"/>
-                <w:szCs w:val="18"/>
-              </w:rPr>
-            </w:pPr>
-          </w:p>
-        </w:tc>
-      </w:tr>
-      <w:tr>
-        <w:trPr>
-          <w:cantSplit/>
           <w:trHeight w:val="80"/>
         </w:trPr>
         <w:tc>
@@ -3762,8 +4207,44 @@
                 <w:rFonts w:ascii="Verdana" w:hAnsi="Verdana"/>
                 <w:sz w:val="18"/>
                 <w:szCs w:val="18"/>
-              </w:rPr>
-            </w:pPr>
+                <w:lang w:val="en-US"/>
+              </w:rPr>
+            </w:pPr>
+            <w:r>
+              <w:rPr>
+                <w:lang w:val="en-US"/>
+              </w:rPr>
+              <w:t>{% for v in ret %}</w:t>
+            </w:r>
+            <w:r>
+              <w:rPr>
+                <w:rFonts w:ascii="Verdana" w:hAnsi="Verdana"/>
+                <w:sz w:val="18"/>
+                <w:szCs w:val="18"/>
+                <w:lang w:val="en-US"/>
+              </w:rPr>
+              <w:t xml:space="preserve">{{  </w:t>
+            </w:r>
+            <w:proofErr w:type="spellStart"/>
+            <w:r>
+              <w:rPr>
+                <w:rFonts w:ascii="Verdana" w:hAnsi="Verdana"/>
+                <w:sz w:val="18"/>
+                <w:szCs w:val="18"/>
+                <w:lang w:val="en-US"/>
+              </w:rPr>
+              <w:t>v.date</w:t>
+            </w:r>
+            <w:proofErr w:type="spellEnd"/>
+            <w:r>
+              <w:rPr>
+                <w:rFonts w:ascii="Verdana" w:hAnsi="Verdana"/>
+                <w:sz w:val="18"/>
+                <w:szCs w:val="18"/>
+                <w:lang w:val="en-US"/>
+              </w:rPr>
+              <w:t xml:space="preserve">  }}</w:t>
+            </w:r>
           </w:p>
         </w:tc>
         <w:tc>
@@ -3783,8 +4264,38 @@
                 <w:rFonts w:ascii="Verdana" w:hAnsi="Verdana"/>
                 <w:sz w:val="18"/>
                 <w:szCs w:val="18"/>
-              </w:rPr>
-            </w:pPr>
+                <w:lang w:val="en-US"/>
+              </w:rPr>
+            </w:pPr>
+            <w:r>
+              <w:rPr>
+                <w:rFonts w:ascii="Verdana" w:hAnsi="Verdana"/>
+                <w:sz w:val="18"/>
+                <w:szCs w:val="18"/>
+                <w:lang w:val="en-US"/>
+              </w:rPr>
+              <w:t xml:space="preserve">{{ </w:t>
+            </w:r>
+            <w:proofErr w:type="spellStart"/>
+            <w:r>
+              <w:rPr>
+                <w:rFonts w:ascii="Verdana" w:hAnsi="Verdana"/>
+                <w:sz w:val="18"/>
+                <w:szCs w:val="18"/>
+                <w:lang w:val="en-US"/>
+              </w:rPr>
+              <w:t>v.special</w:t>
+            </w:r>
+            <w:proofErr w:type="spellEnd"/>
+            <w:r>
+              <w:rPr>
+                <w:rFonts w:ascii="Verdana" w:hAnsi="Verdana"/>
+                <w:sz w:val="18"/>
+                <w:szCs w:val="18"/>
+                <w:lang w:val="en-US"/>
+              </w:rPr>
+              <w:t xml:space="preserve"> }}</w:t>
+            </w:r>
           </w:p>
         </w:tc>
         <w:tc>
@@ -3804,8 +4315,47 @@
                 <w:rFonts w:ascii="Verdana" w:hAnsi="Verdana"/>
                 <w:sz w:val="18"/>
                 <w:szCs w:val="18"/>
-              </w:rPr>
-            </w:pPr>
+                <w:lang w:val="en-US"/>
+              </w:rPr>
+            </w:pPr>
+            <w:r>
+              <w:rPr>
+                <w:rFonts w:ascii="Verdana" w:hAnsi="Verdana"/>
+                <w:sz w:val="18"/>
+                <w:szCs w:val="18"/>
+                <w:lang w:val="en-US"/>
+              </w:rPr>
+              <w:t xml:space="preserve">{{ </w:t>
+            </w:r>
+            <w:proofErr w:type="spellStart"/>
+            <w:r>
+              <w:rPr>
+                <w:rFonts w:ascii="Verdana" w:hAnsi="Verdana"/>
+                <w:sz w:val="18"/>
+                <w:szCs w:val="18"/>
+                <w:lang w:val="en-US"/>
+              </w:rPr>
+              <w:t>v.</w:t>
+            </w:r>
+            <w:r>
+              <w:rPr>
+                <w:rFonts w:ascii="Verdana" w:hAnsi="Verdana"/>
+                <w:sz w:val="18"/>
+                <w:szCs w:val="18"/>
+                <w:lang w:val="en-US"/>
+              </w:rPr>
+              <w:t>osnov_date</w:t>
+            </w:r>
+            <w:proofErr w:type="spellEnd"/>
+            <w:r>
+              <w:rPr>
+                <w:rFonts w:ascii="Verdana" w:hAnsi="Verdana"/>
+                <w:sz w:val="18"/>
+                <w:szCs w:val="18"/>
+                <w:lang w:val="en-US"/>
+              </w:rPr>
+              <w:t xml:space="preserve"> }}</w:t>
+            </w:r>
           </w:p>
         </w:tc>
         <w:tc>
@@ -3825,8 +4375,47 @@
                 <w:rFonts w:ascii="Verdana" w:hAnsi="Verdana"/>
                 <w:sz w:val="18"/>
                 <w:szCs w:val="18"/>
-              </w:rPr>
-            </w:pPr>
+                <w:lang w:val="en-US"/>
+              </w:rPr>
+            </w:pPr>
+            <w:r>
+              <w:rPr>
+                <w:rFonts w:ascii="Verdana" w:hAnsi="Verdana"/>
+                <w:sz w:val="18"/>
+                <w:szCs w:val="18"/>
+                <w:lang w:val="en-US"/>
+              </w:rPr>
+              <w:t xml:space="preserve">{{ </w:t>
+            </w:r>
+            <w:proofErr w:type="spellStart"/>
+            <w:r>
+              <w:rPr>
+                <w:rFonts w:ascii="Verdana" w:hAnsi="Verdana"/>
+                <w:sz w:val="18"/>
+                <w:szCs w:val="18"/>
+                <w:lang w:val="en-US"/>
+              </w:rPr>
+              <w:t>v.</w:t>
+            </w:r>
+            <w:r>
+              <w:rPr>
+                <w:rFonts w:ascii="Verdana" w:hAnsi="Verdana"/>
+                <w:sz w:val="18"/>
+                <w:szCs w:val="18"/>
+                <w:lang w:val="en-US"/>
+              </w:rPr>
+              <w:t>nomer</w:t>
+            </w:r>
+            <w:proofErr w:type="spellEnd"/>
+            <w:r>
+              <w:rPr>
+                <w:rFonts w:ascii="Verdana" w:hAnsi="Verdana"/>
+                <w:sz w:val="18"/>
+                <w:szCs w:val="18"/>
+                <w:lang w:val="en-US"/>
+              </w:rPr>
+              <w:t xml:space="preserve"> }}</w:t>
+            </w:r>
           </w:p>
         </w:tc>
       </w:tr>
@@ -3854,6 +4443,17 @@
                 <w:szCs w:val="18"/>
               </w:rPr>
             </w:pPr>
+            <w:r>
+              <w:t xml:space="preserve">{% </w:t>
+            </w:r>
+            <w:proofErr w:type="spellStart"/>
+            <w:r>
+              <w:t>endfor</w:t>
+            </w:r>
+            <w:proofErr w:type="spellEnd"/>
+            <w:r>
+              <w:t xml:space="preserve"> %}</w:t>
+            </w:r>
           </w:p>
         </w:tc>
         <w:tc>
@@ -3873,6 +4473,7 @@
                 <w:rFonts w:ascii="Verdana" w:hAnsi="Verdana"/>
                 <w:sz w:val="18"/>
                 <w:szCs w:val="18"/>
+                <w:lang w:val="en-US"/>
               </w:rPr>
             </w:pPr>
           </w:p>
@@ -3894,6 +4495,7 @@
                 <w:rFonts w:ascii="Verdana" w:hAnsi="Verdana"/>
                 <w:sz w:val="18"/>
                 <w:szCs w:val="18"/>
+                <w:lang w:val="en-US"/>
               </w:rPr>
             </w:pPr>
           </w:p>
@@ -3915,6 +4517,7 @@
                 <w:rFonts w:ascii="Verdana" w:hAnsi="Verdana"/>
                 <w:sz w:val="18"/>
                 <w:szCs w:val="18"/>
+                <w:lang w:val="en-US"/>
               </w:rPr>
             </w:pPr>
           </w:p>
@@ -3925,7 +4528,28 @@
       <w:pPr>
         <w:jc w:val="center"/>
         <w:rPr>
-          <w:lang w:eastAsia="ru-RU"/>
+          <w:lang w:val="en-US" w:eastAsia="ru-RU"/>
+        </w:rPr>
+      </w:pPr>
+    </w:p>
+    <w:p>
+      <w:pPr>
+        <w:rPr>
+          <w:lang w:val="en-US" w:eastAsia="ru-RU"/>
+        </w:rPr>
+      </w:pPr>
+      <w:r>
+        <w:rPr>
+          <w:lang w:val="en-US" w:eastAsia="ru-RU"/>
+        </w:rPr>
+        <w:br w:type="page"/>
+      </w:r>
+    </w:p>
+    <w:p>
+      <w:pPr>
+        <w:jc w:val="center"/>
+        <w:rPr>
+          <w:lang w:val="en-US" w:eastAsia="ru-RU"/>
         </w:rPr>
       </w:pPr>
     </w:p>
@@ -4656,216 +5280,6 @@
       <w:tr>
         <w:trPr>
           <w:cantSplit/>
-          <w:trHeight w:val="130"/>
-        </w:trPr>
-        <w:tc>
-          <w:tcPr>
-            <w:tcW w:w="1271" w:type="dxa"/>
-            <w:tcBorders>
-              <w:top w:val="single" w:sz="4" w:space="0" w:color="auto"/>
-              <w:left w:val="single" w:sz="4" w:space="0" w:color="auto"/>
-              <w:bottom w:val="single" w:sz="4" w:space="0" w:color="auto"/>
-              <w:right w:val="single" w:sz="4" w:space="0" w:color="auto"/>
-            </w:tcBorders>
-            <w:shd w:val="clear" w:color="auto" w:fill="auto"/>
-          </w:tcPr>
-          <w:p>
-            <w:pPr>
-              <w:rPr>
-                <w:rFonts w:ascii="Verdana" w:hAnsi="Verdana"/>
-                <w:sz w:val="18"/>
-                <w:szCs w:val="18"/>
-              </w:rPr>
-            </w:pPr>
-          </w:p>
-        </w:tc>
-        <w:tc>
-          <w:tcPr>
-            <w:tcW w:w="1418" w:type="dxa"/>
-            <w:tcBorders>
-              <w:top w:val="single" w:sz="4" w:space="0" w:color="auto"/>
-              <w:left w:val="single" w:sz="4" w:space="0" w:color="auto"/>
-              <w:bottom w:val="single" w:sz="4" w:space="0" w:color="auto"/>
-              <w:right w:val="single" w:sz="4" w:space="0" w:color="auto"/>
-            </w:tcBorders>
-          </w:tcPr>
-          <w:p>
-            <w:pPr>
-              <w:rPr>
-                <w:rFonts w:ascii="Verdana" w:hAnsi="Verdana"/>
-                <w:sz w:val="18"/>
-                <w:szCs w:val="18"/>
-              </w:rPr>
-            </w:pPr>
-          </w:p>
-        </w:tc>
-        <w:tc>
-          <w:tcPr>
-            <w:tcW w:w="850" w:type="dxa"/>
-            <w:tcBorders>
-              <w:top w:val="single" w:sz="4" w:space="0" w:color="auto"/>
-              <w:left w:val="single" w:sz="4" w:space="0" w:color="auto"/>
-              <w:bottom w:val="single" w:sz="4" w:space="0" w:color="auto"/>
-              <w:right w:val="single" w:sz="4" w:space="0" w:color="auto"/>
-            </w:tcBorders>
-            <w:shd w:val="clear" w:color="auto" w:fill="auto"/>
-          </w:tcPr>
-          <w:p>
-            <w:pPr>
-              <w:rPr>
-                <w:rFonts w:ascii="Verdana" w:hAnsi="Verdana"/>
-                <w:sz w:val="18"/>
-                <w:szCs w:val="18"/>
-              </w:rPr>
-            </w:pPr>
-          </w:p>
-        </w:tc>
-        <w:tc>
-          <w:tcPr>
-            <w:tcW w:w="567" w:type="dxa"/>
-            <w:tcBorders>
-              <w:top w:val="single" w:sz="4" w:space="0" w:color="auto"/>
-              <w:left w:val="single" w:sz="4" w:space="0" w:color="auto"/>
-              <w:bottom w:val="single" w:sz="4" w:space="0" w:color="auto"/>
-              <w:right w:val="single" w:sz="4" w:space="0" w:color="auto"/>
-            </w:tcBorders>
-          </w:tcPr>
-          <w:p>
-            <w:pPr>
-              <w:rPr>
-                <w:rFonts w:ascii="Verdana" w:hAnsi="Verdana"/>
-                <w:sz w:val="18"/>
-                <w:szCs w:val="18"/>
-              </w:rPr>
-            </w:pPr>
-          </w:p>
-        </w:tc>
-        <w:tc>
-          <w:tcPr>
-            <w:tcW w:w="567" w:type="dxa"/>
-            <w:tcBorders>
-              <w:top w:val="single" w:sz="4" w:space="0" w:color="auto"/>
-              <w:left w:val="single" w:sz="4" w:space="0" w:color="auto"/>
-              <w:bottom w:val="single" w:sz="4" w:space="0" w:color="auto"/>
-              <w:right w:val="single" w:sz="4" w:space="0" w:color="auto"/>
-            </w:tcBorders>
-          </w:tcPr>
-          <w:p>
-            <w:pPr>
-              <w:rPr>
-                <w:rFonts w:ascii="Verdana" w:hAnsi="Verdana"/>
-                <w:sz w:val="18"/>
-                <w:szCs w:val="18"/>
-              </w:rPr>
-            </w:pPr>
-          </w:p>
-        </w:tc>
-        <w:tc>
-          <w:tcPr>
-            <w:tcW w:w="567" w:type="dxa"/>
-            <w:tcBorders>
-              <w:top w:val="single" w:sz="4" w:space="0" w:color="auto"/>
-              <w:left w:val="single" w:sz="4" w:space="0" w:color="auto"/>
-              <w:bottom w:val="single" w:sz="4" w:space="0" w:color="auto"/>
-              <w:right w:val="single" w:sz="4" w:space="0" w:color="auto"/>
-            </w:tcBorders>
-          </w:tcPr>
-          <w:p>
-            <w:pPr>
-              <w:rPr>
-                <w:rFonts w:ascii="Verdana" w:hAnsi="Verdana"/>
-                <w:sz w:val="18"/>
-                <w:szCs w:val="18"/>
-              </w:rPr>
-            </w:pPr>
-          </w:p>
-        </w:tc>
-        <w:tc>
-          <w:tcPr>
-            <w:tcW w:w="851" w:type="dxa"/>
-            <w:tcBorders>
-              <w:top w:val="single" w:sz="4" w:space="0" w:color="auto"/>
-              <w:left w:val="single" w:sz="4" w:space="0" w:color="auto"/>
-              <w:bottom w:val="single" w:sz="4" w:space="0" w:color="auto"/>
-              <w:right w:val="single" w:sz="4" w:space="0" w:color="auto"/>
-            </w:tcBorders>
-          </w:tcPr>
-          <w:p>
-            <w:pPr>
-              <w:rPr>
-                <w:rFonts w:ascii="Verdana" w:hAnsi="Verdana"/>
-                <w:sz w:val="18"/>
-                <w:szCs w:val="18"/>
-              </w:rPr>
-            </w:pPr>
-          </w:p>
-        </w:tc>
-        <w:tc>
-          <w:tcPr>
-            <w:tcW w:w="992" w:type="dxa"/>
-            <w:tcBorders>
-              <w:top w:val="single" w:sz="4" w:space="0" w:color="auto"/>
-              <w:left w:val="single" w:sz="4" w:space="0" w:color="auto"/>
-              <w:bottom w:val="single" w:sz="4" w:space="0" w:color="auto"/>
-              <w:right w:val="single" w:sz="4" w:space="0" w:color="auto"/>
-            </w:tcBorders>
-          </w:tcPr>
-          <w:p>
-            <w:pPr>
-              <w:rPr>
-                <w:rFonts w:ascii="Verdana" w:hAnsi="Verdana"/>
-                <w:sz w:val="18"/>
-                <w:szCs w:val="18"/>
-              </w:rPr>
-            </w:pPr>
-          </w:p>
-        </w:tc>
-        <w:tc>
-          <w:tcPr>
-            <w:tcW w:w="1701" w:type="dxa"/>
-            <w:tcBorders>
-              <w:top w:val="single" w:sz="4" w:space="0" w:color="auto"/>
-              <w:left w:val="single" w:sz="4" w:space="0" w:color="auto"/>
-              <w:bottom w:val="single" w:sz="4" w:space="0" w:color="auto"/>
-              <w:right w:val="single" w:sz="4" w:space="0" w:color="auto"/>
-            </w:tcBorders>
-            <w:shd w:val="clear" w:color="auto" w:fill="auto"/>
-          </w:tcPr>
-          <w:p>
-            <w:pPr>
-              <w:rPr>
-                <w:rFonts w:ascii="Verdana" w:hAnsi="Verdana"/>
-                <w:sz w:val="18"/>
-                <w:szCs w:val="18"/>
-              </w:rPr>
-            </w:pPr>
-          </w:p>
-        </w:tc>
-        <w:tc>
-          <w:tcPr>
-            <w:tcW w:w="1701" w:type="dxa"/>
-            <w:tcBorders>
-              <w:top w:val="single" w:sz="4" w:space="0" w:color="auto"/>
-              <w:left w:val="single" w:sz="4" w:space="0" w:color="auto"/>
-              <w:bottom w:val="single" w:sz="4" w:space="0" w:color="auto"/>
-              <w:right w:val="single" w:sz="4" w:space="0" w:color="auto"/>
-            </w:tcBorders>
-            <w:shd w:val="clear" w:color="auto" w:fill="auto"/>
-          </w:tcPr>
-          <w:p>
-            <w:pPr>
-              <w:rPr>
-                <w:rFonts w:ascii="Verdana" w:hAnsi="Verdana"/>
-                <w:sz w:val="18"/>
-                <w:szCs w:val="18"/>
-              </w:rPr>
-            </w:pPr>
-          </w:p>
-        </w:tc>
-      </w:tr>
-      <w:tr>
-        <w:trPr>
-          <w:cantSplit/>
           <w:trHeight w:val="61"/>
         </w:trPr>
         <w:tc>
@@ -4885,8 +5299,67 @@
                 <w:rFonts w:ascii="Verdana" w:hAnsi="Verdana"/>
                 <w:sz w:val="18"/>
                 <w:szCs w:val="18"/>
-              </w:rPr>
-            </w:pPr>
+                <w:lang w:val="en-US"/>
+              </w:rPr>
+            </w:pPr>
+            <w:r>
+              <w:rPr>
+                <w:lang w:val="en-US"/>
+              </w:rPr>
+              <w:t xml:space="preserve">{% for v in </w:t>
+            </w:r>
+            <w:proofErr w:type="spellStart"/>
+            <w:r>
+              <w:rPr>
+                <w:lang w:val="en-US"/>
+              </w:rPr>
+              <w:t>vacat</w:t>
+            </w:r>
+            <w:proofErr w:type="spellEnd"/>
+            <w:r>
+              <w:rPr>
+                <w:lang w:val="en-US"/>
+              </w:rPr>
+              <w:t xml:space="preserve"> %}</w:t>
+            </w:r>
+            <w:r>
+              <w:rPr>
+                <w:rFonts w:ascii="Verdana" w:hAnsi="Verdana"/>
+                <w:sz w:val="18"/>
+                <w:szCs w:val="18"/>
+                <w:lang w:val="en-US"/>
+              </w:rPr>
+              <w:t xml:space="preserve">{{ </w:t>
+            </w:r>
+            <w:proofErr w:type="spellStart"/>
+            <w:r>
+              <w:rPr>
+                <w:rFonts w:ascii="Verdana" w:hAnsi="Verdana"/>
+                <w:sz w:val="18"/>
+                <w:szCs w:val="18"/>
+                <w:lang w:val="en-US"/>
+              </w:rPr>
+              <w:t>v.</w:t>
+            </w:r>
+            <w:r>
+              <w:rPr>
+                <w:rFonts w:ascii="Verdana" w:hAnsi="Verdana"/>
+                <w:sz w:val="18"/>
+                <w:szCs w:val="18"/>
+                <w:lang w:val="en-US"/>
+              </w:rPr>
+              <w:t>period</w:t>
+            </w:r>
+            <w:proofErr w:type="spellEnd"/>
+            <w:r>
+              <w:rPr>
+                <w:rFonts w:ascii="Verdana" w:hAnsi="Verdana"/>
+                <w:sz w:val="18"/>
+                <w:szCs w:val="18"/>
+                <w:lang w:val="en-US"/>
+              </w:rPr>
+              <w:t xml:space="preserve"> }}</w:t>
+            </w:r>
           </w:p>
         </w:tc>
         <w:tc>
@@ -4905,8 +5378,47 @@
                 <w:rFonts w:ascii="Verdana" w:hAnsi="Verdana"/>
                 <w:sz w:val="18"/>
                 <w:szCs w:val="18"/>
-              </w:rPr>
-            </w:pPr>
+                <w:lang w:val="en-US"/>
+              </w:rPr>
+            </w:pPr>
+            <w:r>
+              <w:rPr>
+                <w:rFonts w:ascii="Verdana" w:hAnsi="Verdana"/>
+                <w:sz w:val="18"/>
+                <w:szCs w:val="18"/>
+                <w:lang w:val="en-US"/>
+              </w:rPr>
+              <w:t xml:space="preserve">{{ </w:t>
+            </w:r>
+            <w:proofErr w:type="spellStart"/>
+            <w:r>
+              <w:rPr>
+                <w:rFonts w:ascii="Verdana" w:hAnsi="Verdana"/>
+                <w:sz w:val="18"/>
+                <w:szCs w:val="18"/>
+                <w:lang w:val="en-US"/>
+              </w:rPr>
+              <w:t>v.</w:t>
+            </w:r>
+            <w:r>
+              <w:rPr>
+                <w:rFonts w:ascii="Verdana" w:hAnsi="Verdana"/>
+                <w:sz w:val="18"/>
+                <w:szCs w:val="18"/>
+                <w:lang w:val="en-US"/>
+              </w:rPr>
+              <w:t>osnov</w:t>
+            </w:r>
+            <w:proofErr w:type="spellEnd"/>
+            <w:r>
+              <w:rPr>
+                <w:rFonts w:ascii="Verdana" w:hAnsi="Verdana"/>
+                <w:sz w:val="18"/>
+                <w:szCs w:val="18"/>
+                <w:lang w:val="en-US"/>
+              </w:rPr>
+              <w:t xml:space="preserve"> }}</w:t>
+            </w:r>
           </w:p>
         </w:tc>
         <w:tc>
@@ -4926,8 +5438,47 @@
                 <w:rFonts w:ascii="Verdana" w:hAnsi="Verdana"/>
                 <w:sz w:val="18"/>
                 <w:szCs w:val="18"/>
-              </w:rPr>
-            </w:pPr>
+                <w:lang w:val="en-US"/>
+              </w:rPr>
+            </w:pPr>
+            <w:r>
+              <w:rPr>
+                <w:rFonts w:ascii="Verdana" w:hAnsi="Verdana"/>
+                <w:sz w:val="18"/>
+                <w:szCs w:val="18"/>
+                <w:lang w:val="en-US"/>
+              </w:rPr>
+              <w:t xml:space="preserve">{{ </w:t>
+            </w:r>
+            <w:proofErr w:type="spellStart"/>
+            <w:r>
+              <w:rPr>
+                <w:rFonts w:ascii="Verdana" w:hAnsi="Verdana"/>
+                <w:sz w:val="18"/>
+                <w:szCs w:val="18"/>
+                <w:lang w:val="en-US"/>
+              </w:rPr>
+              <w:t>v.</w:t>
+            </w:r>
+            <w:r>
+              <w:rPr>
+                <w:rFonts w:ascii="Verdana" w:hAnsi="Verdana"/>
+                <w:sz w:val="18"/>
+                <w:szCs w:val="18"/>
+                <w:lang w:val="en-US"/>
+              </w:rPr>
+              <w:t>kolvo_dney</w:t>
+            </w:r>
+            <w:proofErr w:type="spellEnd"/>
+            <w:r>
+              <w:rPr>
+                <w:rFonts w:ascii="Verdana" w:hAnsi="Verdana"/>
+                <w:sz w:val="18"/>
+                <w:szCs w:val="18"/>
+                <w:lang w:val="en-US"/>
+              </w:rPr>
+              <w:t xml:space="preserve"> }}</w:t>
+            </w:r>
           </w:p>
         </w:tc>
         <w:tc>
@@ -4946,8 +5497,36 @@
                 <w:rFonts w:ascii="Verdana" w:hAnsi="Verdana"/>
                 <w:sz w:val="18"/>
                 <w:szCs w:val="18"/>
-              </w:rPr>
-            </w:pPr>
+                <w:lang w:val="en-US"/>
+              </w:rPr>
+            </w:pPr>
+            <w:r>
+              <w:rPr>
+                <w:rFonts w:ascii="Verdana" w:hAnsi="Verdana"/>
+                <w:sz w:val="18"/>
+                <w:szCs w:val="18"/>
+                <w:lang w:val="en-US"/>
+              </w:rPr>
+              <w:t>{{ v.</w:t>
+            </w:r>
+            <w:r>
+              <w:rPr>
+                <w:rFonts w:ascii="Verdana" w:hAnsi="Verdana"/>
+                <w:sz w:val="18"/>
+                <w:szCs w:val="18"/>
+                <w:lang w:val="en-US"/>
+              </w:rPr>
+              <w:t>dop_1</w:t>
+            </w:r>
+            <w:r>
+              <w:rPr>
+                <w:rFonts w:ascii="Verdana" w:hAnsi="Verdana"/>
+                <w:sz w:val="18"/>
+                <w:szCs w:val="18"/>
+                <w:lang w:val="en-US"/>
+              </w:rPr>
+              <w:t xml:space="preserve"> }}</w:t>
+            </w:r>
           </w:p>
         </w:tc>
         <w:tc>
@@ -4966,8 +5545,36 @@
                 <w:rFonts w:ascii="Verdana" w:hAnsi="Verdana"/>
                 <w:sz w:val="18"/>
                 <w:szCs w:val="18"/>
-              </w:rPr>
-            </w:pPr>
+                <w:lang w:val="en-US"/>
+              </w:rPr>
+            </w:pPr>
+            <w:r>
+              <w:rPr>
+                <w:rFonts w:ascii="Verdana" w:hAnsi="Verdana"/>
+                <w:sz w:val="18"/>
+                <w:szCs w:val="18"/>
+                <w:lang w:val="en-US"/>
+              </w:rPr>
+              <w:t>{{ v.</w:t>
+            </w:r>
+            <w:r>
+              <w:rPr>
+                <w:rFonts w:ascii="Verdana" w:hAnsi="Verdana"/>
+                <w:sz w:val="18"/>
+                <w:szCs w:val="18"/>
+                <w:lang w:val="en-US"/>
+              </w:rPr>
+              <w:t>dop_2</w:t>
+            </w:r>
+            <w:r>
+              <w:rPr>
+                <w:rFonts w:ascii="Verdana" w:hAnsi="Verdana"/>
+                <w:sz w:val="18"/>
+                <w:szCs w:val="18"/>
+                <w:lang w:val="en-US"/>
+              </w:rPr>
+              <w:t xml:space="preserve"> }}</w:t>
+            </w:r>
           </w:p>
         </w:tc>
         <w:tc>
@@ -4986,8 +5593,36 @@
                 <w:rFonts w:ascii="Verdana" w:hAnsi="Verdana"/>
                 <w:sz w:val="18"/>
                 <w:szCs w:val="18"/>
-              </w:rPr>
-            </w:pPr>
+                <w:lang w:val="en-US"/>
+              </w:rPr>
+            </w:pPr>
+            <w:r>
+              <w:rPr>
+                <w:rFonts w:ascii="Verdana" w:hAnsi="Verdana"/>
+                <w:sz w:val="18"/>
+                <w:szCs w:val="18"/>
+                <w:lang w:val="en-US"/>
+              </w:rPr>
+              <w:t>{{ v.</w:t>
+            </w:r>
+            <w:r>
+              <w:rPr>
+                <w:rFonts w:ascii="Verdana" w:hAnsi="Verdana"/>
+                <w:sz w:val="18"/>
+                <w:szCs w:val="18"/>
+                <w:lang w:val="en-US"/>
+              </w:rPr>
+              <w:t>dop_3</w:t>
+            </w:r>
+            <w:r>
+              <w:rPr>
+                <w:rFonts w:ascii="Verdana" w:hAnsi="Verdana"/>
+                <w:sz w:val="18"/>
+                <w:szCs w:val="18"/>
+                <w:lang w:val="en-US"/>
+              </w:rPr>
+              <w:t xml:space="preserve"> }}</w:t>
+            </w:r>
           </w:p>
         </w:tc>
         <w:tc>
@@ -5006,8 +5641,47 @@
                 <w:rFonts w:ascii="Verdana" w:hAnsi="Verdana"/>
                 <w:sz w:val="18"/>
                 <w:szCs w:val="18"/>
-              </w:rPr>
-            </w:pPr>
+                <w:lang w:val="en-US"/>
+              </w:rPr>
+            </w:pPr>
+            <w:r>
+              <w:rPr>
+                <w:rFonts w:ascii="Verdana" w:hAnsi="Verdana"/>
+                <w:sz w:val="18"/>
+                <w:szCs w:val="18"/>
+                <w:lang w:val="en-US"/>
+              </w:rPr>
+              <w:t xml:space="preserve">{{ </w:t>
+            </w:r>
+            <w:proofErr w:type="spellStart"/>
+            <w:r>
+              <w:rPr>
+                <w:rFonts w:ascii="Verdana" w:hAnsi="Verdana"/>
+                <w:sz w:val="18"/>
+                <w:szCs w:val="18"/>
+                <w:lang w:val="en-US"/>
+              </w:rPr>
+              <w:t>v.</w:t>
+            </w:r>
+            <w:r>
+              <w:rPr>
+                <w:rFonts w:ascii="Verdana" w:hAnsi="Verdana"/>
+                <w:sz w:val="18"/>
+                <w:szCs w:val="18"/>
+                <w:lang w:val="en-US"/>
+              </w:rPr>
+              <w:t>itog</w:t>
+            </w:r>
+            <w:proofErr w:type="spellEnd"/>
+            <w:r>
+              <w:rPr>
+                <w:rFonts w:ascii="Verdana" w:hAnsi="Verdana"/>
+                <w:sz w:val="18"/>
+                <w:szCs w:val="18"/>
+                <w:lang w:val="en-US"/>
+              </w:rPr>
+              <w:t xml:space="preserve"> }}</w:t>
+            </w:r>
           </w:p>
         </w:tc>
         <w:tc>
@@ -5026,8 +5700,47 @@
                 <w:rFonts w:ascii="Verdana" w:hAnsi="Verdana"/>
                 <w:sz w:val="18"/>
                 <w:szCs w:val="18"/>
-              </w:rPr>
-            </w:pPr>
+                <w:lang w:val="en-US"/>
+              </w:rPr>
+            </w:pPr>
+            <w:r>
+              <w:rPr>
+                <w:rFonts w:ascii="Verdana" w:hAnsi="Verdana"/>
+                <w:sz w:val="18"/>
+                <w:szCs w:val="18"/>
+                <w:lang w:val="en-US"/>
+              </w:rPr>
+              <w:t xml:space="preserve">{{ </w:t>
+            </w:r>
+            <w:proofErr w:type="spellStart"/>
+            <w:r>
+              <w:rPr>
+                <w:rFonts w:ascii="Verdana" w:hAnsi="Verdana"/>
+                <w:sz w:val="18"/>
+                <w:szCs w:val="18"/>
+                <w:lang w:val="en-US"/>
+              </w:rPr>
+              <w:t>v.</w:t>
+            </w:r>
+            <w:r>
+              <w:rPr>
+                <w:rFonts w:ascii="Verdana" w:hAnsi="Verdana"/>
+                <w:sz w:val="18"/>
+                <w:szCs w:val="18"/>
+                <w:lang w:val="en-US"/>
+              </w:rPr>
+              <w:t>vsego_dney</w:t>
+            </w:r>
+            <w:proofErr w:type="spellEnd"/>
+            <w:r>
+              <w:rPr>
+                <w:rFonts w:ascii="Verdana" w:hAnsi="Verdana"/>
+                <w:sz w:val="18"/>
+                <w:szCs w:val="18"/>
+                <w:lang w:val="en-US"/>
+              </w:rPr>
+              <w:t xml:space="preserve"> }}</w:t>
+            </w:r>
           </w:p>
         </w:tc>
         <w:tc>
@@ -5047,8 +5760,47 @@
                 <w:rFonts w:ascii="Verdana" w:hAnsi="Verdana"/>
                 <w:sz w:val="18"/>
                 <w:szCs w:val="18"/>
-              </w:rPr>
-            </w:pPr>
+                <w:lang w:val="en-US"/>
+              </w:rPr>
+            </w:pPr>
+            <w:r>
+              <w:rPr>
+                <w:rFonts w:ascii="Verdana" w:hAnsi="Verdana"/>
+                <w:sz w:val="18"/>
+                <w:szCs w:val="18"/>
+                <w:lang w:val="en-US"/>
+              </w:rPr>
+              <w:t xml:space="preserve">{{ </w:t>
+            </w:r>
+            <w:proofErr w:type="spellStart"/>
+            <w:r>
+              <w:rPr>
+                <w:rFonts w:ascii="Verdana" w:hAnsi="Verdana"/>
+                <w:sz w:val="18"/>
+                <w:szCs w:val="18"/>
+                <w:lang w:val="en-US"/>
+              </w:rPr>
+              <w:t>v.</w:t>
+            </w:r>
+            <w:r>
+              <w:rPr>
+                <w:rFonts w:ascii="Verdana" w:hAnsi="Verdana"/>
+                <w:sz w:val="18"/>
+                <w:szCs w:val="18"/>
+                <w:lang w:val="en-US"/>
+              </w:rPr>
+              <w:t>date_begin</w:t>
+            </w:r>
+            <w:proofErr w:type="spellEnd"/>
+            <w:r>
+              <w:rPr>
+                <w:rFonts w:ascii="Verdana" w:hAnsi="Verdana"/>
+                <w:sz w:val="18"/>
+                <w:szCs w:val="18"/>
+                <w:lang w:val="en-US"/>
+              </w:rPr>
+              <w:t xml:space="preserve"> }}</w:t>
+            </w:r>
           </w:p>
         </w:tc>
         <w:tc>
@@ -5064,12 +5816,63 @@
           </w:tcPr>
           <w:p>
             <w:pPr>
-              <w:rPr>
-                <w:rFonts w:ascii="Verdana" w:hAnsi="Verdana"/>
-                <w:sz w:val="18"/>
-                <w:szCs w:val="18"/>
-              </w:rPr>
-            </w:pPr>
+              <w:tabs>
+                <w:tab w:val="left" w:pos="930"/>
+              </w:tabs>
+              <w:rPr>
+                <w:rFonts w:ascii="Verdana" w:hAnsi="Verdana"/>
+                <w:sz w:val="18"/>
+                <w:szCs w:val="18"/>
+                <w:lang w:val="en-US"/>
+              </w:rPr>
+            </w:pPr>
+            <w:r>
+              <w:rPr>
+                <w:rFonts w:ascii="Verdana" w:hAnsi="Verdana"/>
+                <w:sz w:val="18"/>
+                <w:szCs w:val="18"/>
+                <w:lang w:val="en-US"/>
+              </w:rPr>
+              <w:t xml:space="preserve">{{ </w:t>
+            </w:r>
+            <w:proofErr w:type="spellStart"/>
+            <w:r>
+              <w:rPr>
+                <w:rFonts w:ascii="Verdana" w:hAnsi="Verdana"/>
+                <w:sz w:val="18"/>
+                <w:szCs w:val="18"/>
+                <w:lang w:val="en-US"/>
+              </w:rPr>
+              <w:t>v.</w:t>
+            </w:r>
+            <w:r>
+              <w:rPr>
+                <w:rFonts w:ascii="Verdana" w:hAnsi="Verdana"/>
+                <w:sz w:val="18"/>
+                <w:szCs w:val="18"/>
+                <w:lang w:val="en-US"/>
+              </w:rPr>
+              <w:t>date_end</w:t>
+            </w:r>
+            <w:proofErr w:type="spellEnd"/>
+            <w:r>
+              <w:rPr>
+                <w:rFonts w:ascii="Verdana" w:hAnsi="Verdana"/>
+                <w:sz w:val="18"/>
+                <w:szCs w:val="18"/>
+                <w:lang w:val="en-US"/>
+              </w:rPr>
+              <w:t xml:space="preserve"> }}</w:t>
+            </w:r>
+            <w:r>
+              <w:rPr>
+                <w:rFonts w:ascii="Verdana" w:hAnsi="Verdana"/>
+                <w:sz w:val="18"/>
+                <w:szCs w:val="18"/>
+                <w:lang w:val="en-US"/>
+              </w:rPr>
+              <w:tab/>
+            </w:r>
           </w:p>
         </w:tc>
       </w:tr>
@@ -5097,6 +5900,17 @@
                 <w:szCs w:val="18"/>
               </w:rPr>
             </w:pPr>
+            <w:r>
+              <w:t xml:space="preserve">{% </w:t>
+            </w:r>
+            <w:proofErr w:type="spellStart"/>
+            <w:r>
+              <w:t>endfor</w:t>
+            </w:r>
+            <w:proofErr w:type="spellEnd"/>
+            <w:r>
+              <w:t xml:space="preserve"> %}</w:t>
+            </w:r>
           </w:p>
         </w:tc>
         <w:tc>
@@ -5310,7 +6124,6 @@
         <w:rPr>
           <w:lang w:eastAsia="ru-RU"/>
         </w:rPr>
-        <w:lastRenderedPageBreak/>
         <w:t>7.АТТЕСТАЦИЯ</w:t>
       </w:r>
     </w:p>
@@ -5563,10 +6376,22 @@
               <w:rPr>
                 <w:lang w:val="en-US"/>
               </w:rPr>
-              <w:t>{% for v in vac_cert %}</w:t>
-            </w:r>
-            <w:bookmarkStart w:id="0" w:name="_GoBack"/>
-            <w:bookmarkEnd w:id="0"/>
+              <w:t xml:space="preserve">{% for v in </w:t>
+            </w:r>
+            <w:proofErr w:type="spellStart"/>
+            <w:r>
+              <w:rPr>
+                <w:lang w:val="en-US"/>
+              </w:rPr>
+              <w:t>vac_cert</w:t>
+            </w:r>
+            <w:proofErr w:type="spellEnd"/>
+            <w:r>
+              <w:rPr>
+                <w:lang w:val="en-US"/>
+              </w:rPr>
+              <w:t xml:space="preserve"> %}</w:t>
+            </w:r>
             <w:r>
               <w:rPr>
                 <w:rFonts w:ascii="Verdana" w:hAnsi="Verdana"/>
@@ -5576,6 +6401,7 @@
               </w:rPr>
               <w:t xml:space="preserve">{{ </w:t>
             </w:r>
+            <w:proofErr w:type="spellStart"/>
             <w:r>
               <w:rPr>
                 <w:rFonts w:ascii="Verdana" w:hAnsi="Verdana"/>
@@ -5592,7 +6418,17 @@
                 <w:szCs w:val="18"/>
                 <w:lang w:val="en-US"/>
               </w:rPr>
-              <w:t>date }}</w:t>
+              <w:t>date</w:t>
+            </w:r>
+            <w:proofErr w:type="spellEnd"/>
+            <w:r>
+              <w:rPr>
+                <w:rFonts w:ascii="Verdana" w:hAnsi="Verdana"/>
+                <w:sz w:val="18"/>
+                <w:szCs w:val="18"/>
+                <w:lang w:val="en-US"/>
+              </w:rPr>
+              <w:t xml:space="preserve"> }}</w:t>
             </w:r>
           </w:p>
         </w:tc>
@@ -5625,6 +6461,7 @@
               </w:rPr>
               <w:t xml:space="preserve">{{ </w:t>
             </w:r>
+            <w:proofErr w:type="spellStart"/>
             <w:r>
               <w:rPr>
                 <w:rFonts w:ascii="Verdana" w:hAnsi="Verdana"/>
@@ -5643,6 +6480,7 @@
               </w:rPr>
               <w:t>result_com</w:t>
             </w:r>
+            <w:proofErr w:type="spellEnd"/>
             <w:r>
               <w:rPr>
                 <w:rFonts w:ascii="Verdana" w:hAnsi="Verdana"/>
@@ -5683,8 +6521,13 @@
             <w:r>
               <w:t xml:space="preserve">{% </w:t>
             </w:r>
-            <w:r>
-              <w:t>endfor %}</w:t>
+            <w:proofErr w:type="spellStart"/>
+            <w:r>
+              <w:t>endfor</w:t>
+            </w:r>
+            <w:proofErr w:type="spellEnd"/>
+            <w:r>
+              <w:t xml:space="preserve"> %}</w:t>
             </w:r>
           </w:p>
         </w:tc>

--- a/Flask/static/templates/workerlists.docx
+++ b/Flask/static/templates/workerlists.docx
@@ -567,7 +567,6 @@
       <w:pPr>
         <w:spacing w:after="0" w:line="360" w:lineRule="auto"/>
       </w:pPr>
-      <w:proofErr w:type="gramStart"/>
       <w:r>
         <w:t xml:space="preserve">{{ </w:t>
       </w:r>
@@ -579,7 +578,6 @@
         <w:t>kvalif</w:t>
       </w:r>
       <w:proofErr w:type="spellEnd"/>
-      <w:proofErr w:type="gramEnd"/>
       <w:r>
         <w:t>_</w:t>
       </w:r>
@@ -607,7 +605,6 @@
       <w:pPr>
         <w:spacing w:after="0" w:line="360" w:lineRule="auto"/>
       </w:pPr>
-      <w:proofErr w:type="gramStart"/>
       <w:r>
         <w:t xml:space="preserve">{{ </w:t>
       </w:r>
@@ -619,7 +616,6 @@
         <w:t>academ</w:t>
       </w:r>
       <w:proofErr w:type="spellEnd"/>
-      <w:proofErr w:type="gramEnd"/>
       <w:r>
         <w:t>_</w:t>
       </w:r>
@@ -645,7 +641,6 @@
       <w:pPr>
         <w:spacing w:after="0" w:line="360" w:lineRule="auto"/>
       </w:pPr>
-      <w:proofErr w:type="gramStart"/>
       <w:r>
         <w:t xml:space="preserve">{{ </w:t>
       </w:r>
@@ -655,7 +650,6 @@
         </w:rPr>
         <w:t>profession</w:t>
       </w:r>
-      <w:proofErr w:type="gramEnd"/>
       <w:r>
         <w:t xml:space="preserve"> }} </w:t>
       </w:r>
@@ -675,7 +669,6 @@
       <w:pPr>
         <w:spacing w:after="0" w:line="360" w:lineRule="auto"/>
       </w:pPr>
-      <w:proofErr w:type="gramStart"/>
       <w:r>
         <w:t xml:space="preserve">{{ </w:t>
       </w:r>
@@ -685,7 +678,6 @@
         </w:rPr>
         <w:t>position</w:t>
       </w:r>
-      <w:proofErr w:type="gramEnd"/>
       <w:r>
         <w:t xml:space="preserve"> }} </w:t>
       </w:r>
@@ -696,15 +688,7 @@
         <w:ind w:firstLine="708"/>
       </w:pPr>
       <w:r>
-        <w:t xml:space="preserve">Стаж </w:t>
-      </w:r>
-      <w:proofErr w:type="gramStart"/>
-      <w:r>
-        <w:t xml:space="preserve">работы:   </w:t>
-      </w:r>
-      <w:proofErr w:type="gramEnd"/>
-      <w:r>
-        <w:t xml:space="preserve"> {{ </w:t>
+        <w:t xml:space="preserve">Стаж работы:    {{ </w:t>
       </w:r>
       <w:r>
         <w:rPr>
@@ -721,19 +705,11 @@
         <w:spacing w:after="0" w:line="360" w:lineRule="auto"/>
       </w:pPr>
       <w:r>
-        <w:t xml:space="preserve">11. По основной профессии, должности: </w:t>
-      </w:r>
-      <w:proofErr w:type="gramStart"/>
-      <w:r>
-        <w:t xml:space="preserve">{{ </w:t>
+        <w:t xml:space="preserve">11. По основной профессии, должности: {{ </w:t>
       </w:r>
       <w:proofErr w:type="spellStart"/>
       <w:r>
-        <w:t>stage</w:t>
-      </w:r>
-      <w:proofErr w:type="gramEnd"/>
-      <w:r>
-        <w:t>_main_position</w:t>
+        <w:t>stage_main_position</w:t>
       </w:r>
       <w:proofErr w:type="spellEnd"/>
       <w:r>
@@ -745,11 +721,7 @@
         <w:spacing w:after="0" w:line="360" w:lineRule="auto"/>
       </w:pPr>
       <w:r>
-        <w:t xml:space="preserve">12. Общий: </w:t>
-      </w:r>
-      <w:proofErr w:type="gramStart"/>
-      <w:r>
-        <w:t xml:space="preserve">{{ </w:t>
+        <w:t xml:space="preserve">12. Общий: {{ </w:t>
       </w:r>
       <w:r>
         <w:rPr>
@@ -757,7 +729,6 @@
         </w:rPr>
         <w:t>stage</w:t>
       </w:r>
-      <w:proofErr w:type="gramEnd"/>
       <w:r>
         <w:t>_</w:t>
       </w:r>
@@ -776,11 +747,7 @@
         <w:spacing w:after="0" w:line="360" w:lineRule="auto"/>
       </w:pPr>
       <w:r>
-        <w:t xml:space="preserve">13. Непрерывный: </w:t>
-      </w:r>
-      <w:proofErr w:type="gramStart"/>
-      <w:r>
-        <w:t xml:space="preserve">{{ </w:t>
+        <w:t xml:space="preserve">13. Непрерывный: {{ </w:t>
       </w:r>
       <w:r>
         <w:rPr>
@@ -788,7 +755,6 @@
         </w:rPr>
         <w:t>stage</w:t>
       </w:r>
-      <w:proofErr w:type="gramEnd"/>
       <w:r>
         <w:t>_</w:t>
       </w:r>
@@ -809,19 +775,11 @@
         <w:spacing w:after="0" w:line="360" w:lineRule="auto"/>
       </w:pPr>
       <w:r>
-        <w:t xml:space="preserve">14. В том числе на данном предприятии: </w:t>
-      </w:r>
-      <w:proofErr w:type="gramStart"/>
-      <w:r>
-        <w:t xml:space="preserve">{{ </w:t>
+        <w:t xml:space="preserve">14. В том числе на данном предприятии: {{ </w:t>
       </w:r>
       <w:proofErr w:type="spellStart"/>
       <w:r>
-        <w:t>stage</w:t>
-      </w:r>
-      <w:proofErr w:type="gramEnd"/>
-      <w:r>
-        <w:t>_self</w:t>
+        <w:t>stage_self</w:t>
       </w:r>
       <w:proofErr w:type="spellEnd"/>
       <w:r>
@@ -833,11 +791,7 @@
         <w:spacing w:after="0" w:line="360" w:lineRule="auto"/>
       </w:pPr>
       <w:r>
-        <w:t xml:space="preserve">15. Семейное положение: </w:t>
-      </w:r>
-      <w:proofErr w:type="gramStart"/>
-      <w:r>
-        <w:t xml:space="preserve">{{ </w:t>
+        <w:t xml:space="preserve">15. Семейное положение: {{ </w:t>
       </w:r>
       <w:r>
         <w:rPr>
@@ -845,7 +799,6 @@
         </w:rPr>
         <w:t>family</w:t>
       </w:r>
-      <w:proofErr w:type="gramEnd"/>
       <w:r>
         <w:t>_</w:t>
       </w:r>
@@ -872,19 +825,27 @@
     <w:p>
       <w:pPr>
         <w:spacing w:after="0" w:line="360" w:lineRule="auto"/>
+        <w:rPr>
+          <w:lang w:val="en-US"/>
+        </w:rPr>
       </w:pPr>
-      <w:proofErr w:type="gramStart"/>
-      <w:r>
+      <w:r>
+        <w:rPr>
+          <w:lang w:val="en-US"/>
+        </w:rPr>
         <w:t xml:space="preserve">{{ </w:t>
       </w:r>
+      <w:proofErr w:type="spellStart"/>
       <w:r>
         <w:rPr>
           <w:lang w:val="en-US"/>
         </w:rPr>
         <w:t>family</w:t>
       </w:r>
-      <w:proofErr w:type="gramEnd"/>
-      <w:r>
+      <w:r>
+        <w:rPr>
+          <w:lang w:val="en-US"/>
+        </w:rPr>
         <w:t>_</w:t>
       </w:r>
       <w:r>
@@ -893,36 +854,57 @@
         </w:rPr>
         <w:t>comp</w:t>
       </w:r>
-      <w:r>
+      <w:proofErr w:type="spellEnd"/>
+      <w:r>
+        <w:rPr>
+          <w:lang w:val="en-US"/>
+        </w:rPr>
         <w:t xml:space="preserve"> }} </w:t>
       </w:r>
     </w:p>
     <w:p>
       <w:pPr>
         <w:spacing w:after="0" w:line="360" w:lineRule="auto"/>
+        <w:rPr>
+          <w:lang w:val="en-US"/>
+        </w:rPr>
       </w:pPr>
       <w:r>
+        <w:rPr>
+          <w:lang w:val="en-US"/>
+        </w:rPr>
         <w:t xml:space="preserve">19. </w:t>
       </w:r>
       <w:r>
         <w:t>Уд</w:t>
       </w:r>
       <w:r>
+        <w:rPr>
+          <w:lang w:val="en-US"/>
+        </w:rPr>
         <w:t xml:space="preserve">. </w:t>
       </w:r>
       <w:r>
         <w:t>Личности</w:t>
       </w:r>
       <w:r>
+        <w:rPr>
+          <w:lang w:val="en-US"/>
+        </w:rPr>
         <w:t xml:space="preserve">: </w:t>
       </w:r>
     </w:p>
     <w:p>
       <w:pPr>
         <w:spacing w:after="0" w:line="360" w:lineRule="auto"/>
+        <w:rPr>
+          <w:lang w:val="en-US"/>
+        </w:rPr>
       </w:pPr>
-      <w:proofErr w:type="gramStart"/>
-      <w:r>
+      <w:r>
+        <w:rPr>
+          <w:lang w:val="en-US"/>
+        </w:rPr>
         <w:t xml:space="preserve">{{ </w:t>
       </w:r>
       <w:proofErr w:type="spellStart"/>
@@ -932,49 +914,67 @@
         </w:rPr>
         <w:t>issuedBy</w:t>
       </w:r>
+      <w:r>
+        <w:rPr>
+          <w:lang w:val="en-US"/>
+        </w:rPr>
+        <w:t>_</w:t>
+      </w:r>
+      <w:r>
+        <w:rPr>
+          <w:lang w:val="en-US"/>
+        </w:rPr>
+        <w:t>series</w:t>
+      </w:r>
+      <w:r>
+        <w:rPr>
+          <w:lang w:val="en-US"/>
+        </w:rPr>
+        <w:t>_</w:t>
+      </w:r>
+      <w:r>
+        <w:rPr>
+          <w:lang w:val="en-US"/>
+        </w:rPr>
+        <w:t>dateIssue</w:t>
+      </w:r>
       <w:proofErr w:type="spellEnd"/>
-      <w:proofErr w:type="gramEnd"/>
-      <w:r>
-        <w:t>_</w:t>
-      </w:r>
       <w:r>
         <w:rPr>
           <w:lang w:val="en-US"/>
         </w:rPr>
-        <w:t>series</w:t>
-      </w:r>
-      <w:r>
-        <w:t>_</w:t>
-      </w:r>
-      <w:proofErr w:type="spellStart"/>
-      <w:r>
-        <w:rPr>
-          <w:lang w:val="en-US"/>
-        </w:rPr>
-        <w:t>dateIssue</w:t>
-      </w:r>
-      <w:proofErr w:type="spellEnd"/>
-      <w:r>
         <w:t xml:space="preserve"> }}</w:t>
       </w:r>
     </w:p>
     <w:p>
       <w:pPr>
         <w:spacing w:after="0" w:line="360" w:lineRule="auto"/>
+        <w:rPr>
+          <w:lang w:val="en-US"/>
+        </w:rPr>
       </w:pPr>
       <w:r>
+        <w:rPr>
+          <w:lang w:val="en-US"/>
+        </w:rPr>
         <w:t xml:space="preserve">20. </w:t>
       </w:r>
       <w:r>
         <w:t>Домашний</w:t>
       </w:r>
       <w:r>
+        <w:rPr>
+          <w:lang w:val="en-US"/>
+        </w:rPr>
         <w:t xml:space="preserve"> </w:t>
       </w:r>
       <w:r>
         <w:t>адрес</w:t>
       </w:r>
       <w:r>
+        <w:rPr>
+          <w:lang w:val="en-US"/>
+        </w:rPr>
         <w:t xml:space="preserve">: </w:t>
       </w:r>
     </w:p>
@@ -989,22 +989,14 @@
         <w:rPr>
           <w:lang w:val="en-US"/>
         </w:rPr>
-        <w:t>{</w:t>
-      </w:r>
-      <w:proofErr w:type="gramStart"/>
+        <w:t xml:space="preserve">{{ </w:t>
+      </w:r>
       <w:r>
         <w:rPr>
           <w:lang w:val="en-US"/>
         </w:rPr>
-        <w:t xml:space="preserve">{ </w:t>
-      </w:r>
-      <w:r>
-        <w:rPr>
-          <w:lang w:val="en-US"/>
-        </w:rPr>
         <w:t>address</w:t>
       </w:r>
-      <w:proofErr w:type="gramEnd"/>
       <w:r>
         <w:rPr>
           <w:lang w:val="en-US"/>
@@ -1037,7 +1029,6 @@
         </w:rPr>
         <w:t xml:space="preserve">: </w:t>
       </w:r>
-      <w:proofErr w:type="gramStart"/>
       <w:r>
         <w:rPr>
           <w:lang w:val="en-US"/>
@@ -1051,7 +1042,6 @@
         </w:rPr>
         <w:t>phone</w:t>
       </w:r>
-      <w:proofErr w:type="gramEnd"/>
       <w:r>
         <w:rPr>
           <w:lang w:val="en-US"/>
@@ -1094,8 +1084,6 @@
       <w:pPr>
         <w:spacing w:after="0" w:line="360" w:lineRule="auto"/>
       </w:pPr>
-      <w:bookmarkStart w:id="0" w:name="_GoBack"/>
-      <w:bookmarkEnd w:id="0"/>
     </w:p>
     <w:p>
       <w:pPr>
@@ -1129,12 +1117,10 @@
       <w:r>
         <w:t xml:space="preserve">Группа учета: </w:t>
       </w:r>
-      <w:proofErr w:type="gramStart"/>
       <w:r>
         <w:t xml:space="preserve">{{  </w:t>
       </w:r>
       <w:proofErr w:type="spellStart"/>
-      <w:proofErr w:type="gramEnd"/>
       <w:r>
         <w:t>acc_group</w:t>
       </w:r>
@@ -1148,14 +1134,9 @@
         <w:spacing w:after="0" w:line="360" w:lineRule="auto"/>
       </w:pPr>
       <w:r>
-        <w:t xml:space="preserve">Категория учета: </w:t>
-      </w:r>
-      <w:proofErr w:type="gramStart"/>
-      <w:r>
-        <w:t xml:space="preserve">{{  </w:t>
+        <w:t xml:space="preserve">Категория учета: {{  </w:t>
       </w:r>
       <w:proofErr w:type="spellStart"/>
-      <w:proofErr w:type="gramEnd"/>
       <w:r>
         <w:rPr>
           <w:lang w:val="en-US"/>
@@ -1201,21 +1182,7 @@
         <w:rPr>
           <w:lang w:val="en-US"/>
         </w:rPr>
-        <w:t>: {</w:t>
-      </w:r>
-      <w:proofErr w:type="gramStart"/>
-      <w:r>
-        <w:rPr>
-          <w:lang w:val="en-US"/>
-        </w:rPr>
-        <w:t>{ compos</w:t>
-      </w:r>
-      <w:proofErr w:type="gramEnd"/>
-      <w:r>
-        <w:rPr>
-          <w:lang w:val="en-US"/>
-        </w:rPr>
-        <w:t xml:space="preserve"> }}</w:t>
+        <w:t>: {{ compos }}</w:t>
       </w:r>
     </w:p>
     <w:p>
@@ -1238,28 +1205,14 @@
         <w:rPr>
           <w:lang w:val="en-US"/>
         </w:rPr>
-        <w:t xml:space="preserve"> </w:t>
-      </w:r>
-      <w:proofErr w:type="gramStart"/>
+        <w:t xml:space="preserve"> {{ </w:t>
+      </w:r>
+      <w:proofErr w:type="spellStart"/>
       <w:r>
         <w:rPr>
           <w:lang w:val="en-US"/>
         </w:rPr>
-        <w:t xml:space="preserve">{{ </w:t>
-      </w:r>
-      <w:proofErr w:type="spellStart"/>
-      <w:r>
-        <w:rPr>
-          <w:lang w:val="en-US"/>
-        </w:rPr>
-        <w:t>military</w:t>
-      </w:r>
-      <w:proofErr w:type="gramEnd"/>
-      <w:r>
-        <w:rPr>
-          <w:lang w:val="en-US"/>
-        </w:rPr>
-        <w:t>_rank</w:t>
+        <w:t>military_rank</w:t>
       </w:r>
       <w:proofErr w:type="spellEnd"/>
       <w:r>
@@ -1276,7 +1229,6 @@
       <w:r>
         <w:t xml:space="preserve">Военно-учетная: </w:t>
       </w:r>
-      <w:proofErr w:type="gramStart"/>
       <w:r>
         <w:t xml:space="preserve">{{ </w:t>
       </w:r>
@@ -1286,7 +1238,6 @@
         </w:rPr>
         <w:t>military</w:t>
       </w:r>
-      <w:proofErr w:type="gramEnd"/>
       <w:r>
         <w:t>_</w:t>
       </w:r>
@@ -1306,14 +1257,14 @@
       <w:pPr>
         <w:spacing w:after="0" w:line="360" w:lineRule="auto"/>
       </w:pPr>
-      <w:r>
-        <w:t xml:space="preserve">Годность к военной службе: </w:t>
-      </w:r>
     </w:p>
     <w:p>
       <w:pPr>
         <w:spacing w:after="0" w:line="360" w:lineRule="auto"/>
       </w:pPr>
+      <w:r>
+        <w:t xml:space="preserve">Годность к военной службе: </w:t>
+      </w:r>
       <w:proofErr w:type="gramStart"/>
       <w:r>
         <w:t xml:space="preserve">{{ </w:t>
@@ -1334,7 +1285,10 @@
         <w:spacing w:after="0" w:line="360" w:lineRule="auto"/>
       </w:pPr>
       <w:r>
-        <w:t xml:space="preserve">Название райвоенкомата по месту жительства: </w:t>
+        <w:t>Название рай</w:t>
+      </w:r>
+      <w:r>
+        <w:t>военкомата по месту жительства:</w:t>
       </w:r>
     </w:p>
     <w:p>
@@ -1402,6 +1356,8 @@
       <w:r>
         <w:t xml:space="preserve"> }} </w:t>
       </w:r>
+      <w:bookmarkStart w:id="0" w:name="_GoBack"/>
+      <w:bookmarkEnd w:id="0"/>
     </w:p>
     <w:p>
       <w:pPr>
